--- a/documentation/thesisB/Thesis B Progress Report.docx
+++ b/documentation/thesisB/Thesis B Progress Report.docx
@@ -36,7 +36,7 @@
                     <pic:cNvPicPr/>
                   </pic:nvPicPr>
                   <pic:blipFill>
-                    <a:blip r:embed="rId6">
+                    <a:blip r:embed="rId8">
                       <a:extLst>
                         <a:ext uri="{28A0092B-C50C-407E-A947-70E740481C1C}">
                           <a14:useLocalDpi xmlns:a14="http://schemas.microsoft.com/office/drawing/2010/main" val="0"/>
@@ -609,7 +609,7 @@
             </w:rPr>
             <w:fldChar w:fldCharType="separate"/>
           </w:r>
-          <w:hyperlink w:anchor="_Toc107330426" w:history="1">
+          <w:hyperlink w:anchor="_Toc107453876" w:history="1">
             <w:r>
               <w:rPr>
                 <w:rStyle w:val="Hyperlink"/>
@@ -662,7 +662,7 @@
                 <w:webHidden/>
                 <w:color w:val="000000" w:themeColor="text1"/>
               </w:rPr>
-              <w:instrText xml:space="preserve"> PAGEREF _Toc107330426 \h </w:instrText>
+              <w:instrText xml:space="preserve"> PAGEREF _Toc107453876 \h </w:instrText>
             </w:r>
             <w:r>
               <w:rPr>
@@ -713,7 +713,7 @@
               <w:szCs w:val="24"/>
             </w:rPr>
           </w:pPr>
-          <w:hyperlink w:anchor="_Toc107330427" w:history="1">
+          <w:hyperlink w:anchor="_Toc107453877" w:history="1">
             <w:r>
               <w:rPr>
                 <w:rStyle w:val="Hyperlink"/>
@@ -745,7 +745,7 @@
                 <w:webHidden/>
                 <w:color w:val="000000" w:themeColor="text1"/>
               </w:rPr>
-              <w:instrText xml:space="preserve"> PAGEREF _Toc107330427 \h </w:instrText>
+              <w:instrText xml:space="preserve"> PAGEREF _Toc107453877 \h </w:instrText>
             </w:r>
             <w:r>
               <w:rPr>
@@ -784,6 +784,7 @@
           <w:pPr>
             <w:pStyle w:val="TOC2"/>
             <w:tabs>
+              <w:tab w:val="left" w:pos="960"/>
               <w:tab w:val="right" w:leader="dot" w:pos="9010"/>
             </w:tabs>
             <w:rPr>
@@ -796,7 +797,7 @@
               <w:szCs w:val="24"/>
             </w:rPr>
           </w:pPr>
-          <w:hyperlink w:anchor="_Toc107330428" w:history="1">
+          <w:hyperlink w:anchor="_Toc107453878" w:history="1">
             <w:r>
               <w:rPr>
                 <w:rStyle w:val="Hyperlink"/>
@@ -804,7 +805,28 @@
                 <w:noProof/>
                 <w:color w:val="000000" w:themeColor="text1"/>
               </w:rPr>
-              <w:t>1.2 Thesis B Progress</w:t>
+              <w:t>1.2</w:t>
+            </w:r>
+            <w:r>
+              <w:rPr>
+                <w:rFonts w:eastAsiaTheme="minorEastAsia" w:cstheme="minorBidi"/>
+                <w:b w:val="0"/>
+                <w:bCs w:val="0"/>
+                <w:noProof/>
+                <w:color w:val="000000" w:themeColor="text1"/>
+                <w:sz w:val="24"/>
+                <w:szCs w:val="24"/>
+              </w:rPr>
+              <w:tab/>
+            </w:r>
+            <w:r>
+              <w:rPr>
+                <w:rStyle w:val="Hyperlink"/>
+                <w:rFonts w:ascii="Times" w:hAnsi="Times"/>
+                <w:noProof/>
+                <w:color w:val="000000" w:themeColor="text1"/>
+              </w:rPr>
+              <w:t>Thesis B Progress</w:t>
             </w:r>
             <w:r>
               <w:rPr>
@@ -828,7 +850,7 @@
                 <w:webHidden/>
                 <w:color w:val="000000" w:themeColor="text1"/>
               </w:rPr>
-              <w:instrText xml:space="preserve"> PAGEREF _Toc107330428 \h </w:instrText>
+              <w:instrText xml:space="preserve"> PAGEREF _Toc107453878 \h </w:instrText>
             </w:r>
             <w:r>
               <w:rPr>
@@ -852,6 +874,111 @@
                 <w:color w:val="000000" w:themeColor="text1"/>
               </w:rPr>
               <w:t>3</w:t>
+            </w:r>
+            <w:r>
+              <w:rPr>
+                <w:noProof/>
+                <w:webHidden/>
+                <w:color w:val="000000" w:themeColor="text1"/>
+              </w:rPr>
+              <w:fldChar w:fldCharType="end"/>
+            </w:r>
+          </w:hyperlink>
+        </w:p>
+        <w:p>
+          <w:pPr>
+            <w:pStyle w:val="TOC2"/>
+            <w:tabs>
+              <w:tab w:val="left" w:pos="960"/>
+              <w:tab w:val="right" w:leader="dot" w:pos="9010"/>
+            </w:tabs>
+            <w:rPr>
+              <w:rFonts w:eastAsiaTheme="minorEastAsia" w:cstheme="minorBidi"/>
+              <w:b w:val="0"/>
+              <w:bCs w:val="0"/>
+              <w:noProof/>
+              <w:color w:val="000000" w:themeColor="text1"/>
+              <w:sz w:val="24"/>
+              <w:szCs w:val="24"/>
+            </w:rPr>
+          </w:pPr>
+          <w:hyperlink w:anchor="_Toc107453879" w:history="1">
+            <w:r>
+              <w:rPr>
+                <w:rStyle w:val="Hyperlink"/>
+                <w:rFonts w:ascii="Times" w:hAnsi="Times"/>
+                <w:noProof/>
+                <w:color w:val="000000" w:themeColor="text1"/>
+              </w:rPr>
+              <w:t>1.3</w:t>
+            </w:r>
+            <w:r>
+              <w:rPr>
+                <w:rFonts w:eastAsiaTheme="minorEastAsia" w:cstheme="minorBidi"/>
+                <w:b w:val="0"/>
+                <w:bCs w:val="0"/>
+                <w:noProof/>
+                <w:color w:val="000000" w:themeColor="text1"/>
+                <w:sz w:val="24"/>
+                <w:szCs w:val="24"/>
+              </w:rPr>
+              <w:tab/>
+            </w:r>
+            <w:r>
+              <w:rPr>
+                <w:rStyle w:val="Hyperlink"/>
+                <w:rFonts w:ascii="Times" w:hAnsi="Times"/>
+                <w:noProof/>
+                <w:color w:val="000000" w:themeColor="text1"/>
+              </w:rPr>
+              <w:t>Pre-processing Filter and Normalisation</w:t>
+            </w:r>
+            <w:r>
+              <w:rPr>
+                <w:noProof/>
+                <w:webHidden/>
+                <w:color w:val="000000" w:themeColor="text1"/>
+              </w:rPr>
+              <w:tab/>
+            </w:r>
+            <w:r>
+              <w:rPr>
+                <w:noProof/>
+                <w:webHidden/>
+                <w:color w:val="000000" w:themeColor="text1"/>
+              </w:rPr>
+              <w:fldChar w:fldCharType="begin"/>
+            </w:r>
+            <w:r>
+              <w:rPr>
+                <w:noProof/>
+                <w:webHidden/>
+                <w:color w:val="000000" w:themeColor="text1"/>
+              </w:rPr>
+              <w:instrText xml:space="preserve"> PAGEREF _Toc107453879 \h </w:instrText>
+            </w:r>
+            <w:r>
+              <w:rPr>
+                <w:noProof/>
+                <w:webHidden/>
+                <w:color w:val="000000" w:themeColor="text1"/>
+              </w:rPr>
+            </w:r>
+            <w:r>
+              <w:rPr>
+                <w:noProof/>
+                <w:webHidden/>
+                <w:color w:val="000000" w:themeColor="text1"/>
+              </w:rPr>
+              <w:fldChar w:fldCharType="separate"/>
+            </w:r>
+            <w:r>
+              <w:rPr>
+                <w:noProof/>
+                <w:webHidden/>
+                <w:color w:val="000000" w:themeColor="text1"/>
+              </w:rPr>
+              <w:t>4</w:t>
             </w:r>
             <w:r>
               <w:rPr>
@@ -880,7 +1007,7 @@
               <w:color w:val="000000" w:themeColor="text1"/>
             </w:rPr>
           </w:pPr>
-          <w:hyperlink w:anchor="_Toc107330429" w:history="1">
+          <w:hyperlink w:anchor="_Toc107453880" w:history="1">
             <w:r>
               <w:rPr>
                 <w:rStyle w:val="Hyperlink"/>
@@ -933,7 +1060,7 @@
                 <w:webHidden/>
                 <w:color w:val="000000" w:themeColor="text1"/>
               </w:rPr>
-              <w:instrText xml:space="preserve"> PAGEREF _Toc107330429 \h </w:instrText>
+              <w:instrText xml:space="preserve"> PAGEREF _Toc107453880 \h </w:instrText>
             </w:r>
             <w:r>
               <w:rPr>
@@ -956,7 +1083,7 @@
                 <w:webHidden/>
                 <w:color w:val="000000" w:themeColor="text1"/>
               </w:rPr>
-              <w:t>3</w:t>
+              <w:t>5</w:t>
             </w:r>
             <w:r>
               <w:rPr>
@@ -985,7 +1112,7 @@
               <w:color w:val="000000" w:themeColor="text1"/>
             </w:rPr>
           </w:pPr>
-          <w:hyperlink w:anchor="_Toc107330430" w:history="1">
+          <w:hyperlink w:anchor="_Toc107453881" w:history="1">
             <w:r>
               <w:rPr>
                 <w:rStyle w:val="Hyperlink"/>
@@ -1038,7 +1165,7 @@
                 <w:webHidden/>
                 <w:color w:val="000000" w:themeColor="text1"/>
               </w:rPr>
-              <w:instrText xml:space="preserve"> PAGEREF _Toc107330430 \h </w:instrText>
+              <w:instrText xml:space="preserve"> PAGEREF _Toc107453881 \h </w:instrText>
             </w:r>
             <w:r>
               <w:rPr>
@@ -1061,7 +1188,7 @@
                 <w:webHidden/>
                 <w:color w:val="000000" w:themeColor="text1"/>
               </w:rPr>
-              <w:t>3</w:t>
+              <w:t>6</w:t>
             </w:r>
             <w:r>
               <w:rPr>
@@ -1089,7 +1216,7 @@
               <w:szCs w:val="24"/>
             </w:rPr>
           </w:pPr>
-          <w:hyperlink w:anchor="_Toc107330431" w:history="1">
+          <w:hyperlink w:anchor="_Toc107453882" w:history="1">
             <w:r>
               <w:rPr>
                 <w:rStyle w:val="Hyperlink"/>
@@ -1121,7 +1248,7 @@
                 <w:webHidden/>
                 <w:color w:val="000000" w:themeColor="text1"/>
               </w:rPr>
-              <w:instrText xml:space="preserve"> PAGEREF _Toc107330431 \h </w:instrText>
+              <w:instrText xml:space="preserve"> PAGEREF _Toc107453882 \h </w:instrText>
             </w:r>
             <w:r>
               <w:rPr>
@@ -1144,7 +1271,7 @@
                 <w:webHidden/>
                 <w:color w:val="000000" w:themeColor="text1"/>
               </w:rPr>
-              <w:t>3</w:t>
+              <w:t>7</w:t>
             </w:r>
             <w:r>
               <w:rPr>
@@ -1160,6 +1287,7 @@
           <w:pPr>
             <w:pStyle w:val="TOC2"/>
             <w:tabs>
+              <w:tab w:val="left" w:pos="960"/>
               <w:tab w:val="right" w:leader="dot" w:pos="9010"/>
             </w:tabs>
             <w:rPr>
@@ -1172,7 +1300,7 @@
               <w:szCs w:val="24"/>
             </w:rPr>
           </w:pPr>
-          <w:hyperlink w:anchor="_Toc107330432" w:history="1">
+          <w:hyperlink w:anchor="_Toc107453883" w:history="1">
             <w:r>
               <w:rPr>
                 <w:rStyle w:val="Hyperlink"/>
@@ -1180,7 +1308,28 @@
                 <w:noProof/>
                 <w:color w:val="000000" w:themeColor="text1"/>
               </w:rPr>
-              <w:t>3.2 Risk Assessment</w:t>
+              <w:t>3.2</w:t>
+            </w:r>
+            <w:r>
+              <w:rPr>
+                <w:rFonts w:eastAsiaTheme="minorEastAsia" w:cstheme="minorBidi"/>
+                <w:b w:val="0"/>
+                <w:bCs w:val="0"/>
+                <w:noProof/>
+                <w:color w:val="000000" w:themeColor="text1"/>
+                <w:sz w:val="24"/>
+                <w:szCs w:val="24"/>
+              </w:rPr>
+              <w:tab/>
+            </w:r>
+            <w:r>
+              <w:rPr>
+                <w:rStyle w:val="Hyperlink"/>
+                <w:rFonts w:ascii="Times" w:hAnsi="Times"/>
+                <w:noProof/>
+                <w:color w:val="000000" w:themeColor="text1"/>
+              </w:rPr>
+              <w:t>Risk Management</w:t>
             </w:r>
             <w:r>
               <w:rPr>
@@ -1204,7 +1353,7 @@
                 <w:webHidden/>
                 <w:color w:val="000000" w:themeColor="text1"/>
               </w:rPr>
-              <w:instrText xml:space="preserve"> PAGEREF _Toc107330432 \h </w:instrText>
+              <w:instrText xml:space="preserve"> PAGEREF _Toc107453883 \h </w:instrText>
             </w:r>
             <w:r>
               <w:rPr>
@@ -1227,7 +1376,7 @@
                 <w:webHidden/>
                 <w:color w:val="000000" w:themeColor="text1"/>
               </w:rPr>
-              <w:t>3</w:t>
+              <w:t>7</w:t>
             </w:r>
             <w:r>
               <w:rPr>
@@ -1277,7 +1426,7 @@
           <w:color w:val="C45911" w:themeColor="accent2" w:themeShade="BF"/>
         </w:rPr>
       </w:pPr>
-      <w:bookmarkStart w:id="0" w:name="_Toc107330426"/>
+      <w:bookmarkStart w:id="0" w:name="_Toc107453876"/>
       <w:r>
         <w:rPr>
           <w:rFonts w:ascii="Times" w:hAnsi="Times"/>
@@ -1312,7 +1461,7 @@
           <w:color w:val="C45911" w:themeColor="accent2" w:themeShade="BF"/>
         </w:rPr>
       </w:pPr>
-      <w:bookmarkStart w:id="1" w:name="_Toc107330427"/>
+      <w:bookmarkStart w:id="1" w:name="_Toc107453877"/>
       <w:r>
         <w:rPr>
           <w:rFonts w:ascii="Times" w:hAnsi="Times"/>
@@ -1486,7 +1635,7 @@
           <w:color w:val="C45911" w:themeColor="accent2" w:themeShade="BF"/>
         </w:rPr>
       </w:pPr>
-      <w:bookmarkStart w:id="2" w:name="_Toc107330428"/>
+      <w:bookmarkStart w:id="2" w:name="_Toc107453878"/>
       <w:r>
         <w:rPr>
           <w:rFonts w:ascii="Times" w:hAnsi="Times"/>
@@ -1504,30 +1653,1013 @@
       </w:r>
     </w:p>
     <w:p>
-      <w:r>
-        <w:t>Data Pre-</w:t>
-      </w:r>
-      <w:r>
-        <w:t>P</w:t>
-      </w:r>
-      <w:r>
-        <w:t xml:space="preserve">rocessing </w:t>
+      <w:pPr>
+        <w:rPr>
+          <w:rFonts w:ascii="Times" w:hAnsi="Times"/>
+        </w:rPr>
+      </w:pPr>
+      <w:r>
+        <w:rPr>
+          <w:rFonts w:ascii="Times" w:hAnsi="Times"/>
+        </w:rPr>
+        <w:t xml:space="preserve">The following is a breakdown of the progress made since Thesis A, during term 2 of 2022. </w:t>
+      </w:r>
+    </w:p>
+    <w:p>
+      <w:pPr>
+        <w:rPr>
+          <w:rFonts w:ascii="Times" w:hAnsi="Times"/>
+        </w:rPr>
+      </w:pPr>
+    </w:p>
+    <w:p>
+      <w:pPr>
+        <w:pStyle w:val="ListParagraph"/>
+        <w:numPr>
+          <w:ilvl w:val="2"/>
+          <w:numId w:val="2"/>
+        </w:numPr>
+        <w:rPr>
+          <w:rFonts w:ascii="Times" w:hAnsi="Times"/>
+          <w:b/>
+          <w:bCs/>
+        </w:rPr>
+      </w:pPr>
+      <w:r>
+        <w:rPr>
+          <w:rFonts w:ascii="Times" w:hAnsi="Times"/>
+          <w:b/>
+          <w:bCs/>
+        </w:rPr>
+        <w:t xml:space="preserve">Week 1 </w:t>
+      </w:r>
+    </w:p>
+    <w:p>
+      <w:pPr>
+        <w:ind w:left="720"/>
+        <w:rPr>
+          <w:rFonts w:ascii="Times" w:hAnsi="Times"/>
+        </w:rPr>
+      </w:pPr>
+      <w:r>
+        <w:rPr>
+          <w:rFonts w:ascii="Times" w:hAnsi="Times"/>
+        </w:rPr>
+        <w:t xml:space="preserve">The focus of week 1 was on creating a python script to generate a text file with a list of the audio files and their dialect labels to be used for training. </w:t>
+      </w:r>
+      <w:r>
+        <w:rPr>
+          <w:rFonts w:ascii="Times" w:hAnsi="Times"/>
+        </w:rPr>
+        <w:t xml:space="preserve">The ADI17 dataset is labelled using 17 regional dialectal labels, the initial focus of the thesis is to develop a system that is able to work on </w:t>
+      </w:r>
+      <w:r>
+        <w:rPr>
+          <w:rFonts w:ascii="Times" w:hAnsi="Times"/>
+        </w:rPr>
+        <w:t xml:space="preserve">4 </w:t>
+      </w:r>
+      <w:r>
+        <w:rPr>
+          <w:rFonts w:ascii="Times" w:hAnsi="Times"/>
+        </w:rPr>
+        <w:t>broader umbrella dialectal groups comprised of th</w:t>
+      </w:r>
+      <w:r>
+        <w:rPr>
+          <w:rFonts w:ascii="Times" w:hAnsi="Times"/>
+        </w:rPr>
+        <w:t xml:space="preserve">ose 17 groups. The </w:t>
+      </w:r>
+      <w:r>
+        <w:rPr>
+          <w:rFonts w:ascii="Times" w:hAnsi="Times"/>
+        </w:rPr>
+        <w:t xml:space="preserve">python script takes in whether </w:t>
+      </w:r>
+      <w:r>
+        <w:rPr>
+          <w:rFonts w:ascii="Times" w:hAnsi="Times"/>
+        </w:rPr>
+        <w:t>the labels should be from the regional or umbrella dialect and the amount of time to be collected from each dialect.</w:t>
+      </w:r>
+      <w:r>
+        <w:rPr>
+          <w:rFonts w:ascii="Times" w:hAnsi="Times"/>
+        </w:rPr>
+        <w:t xml:space="preserve"> Then ensures there is a random set of audio files fulfilling those requirements listed in the text file. </w:t>
+      </w:r>
+      <w:r>
+        <w:rPr>
+          <w:rFonts w:ascii="Times" w:hAnsi="Times"/>
+        </w:rPr>
+        <w:t>Sometime</w:t>
+      </w:r>
+      <w:r>
+        <w:rPr>
+          <w:rFonts w:ascii="Times" w:hAnsi="Times"/>
+        </w:rPr>
+        <w:t xml:space="preserve"> during Week 1 was also spent on installing required python libraries and reading hugging face tutorials on data preparation</w:t>
+      </w:r>
+      <w:r>
+        <w:rPr>
+          <w:rFonts w:ascii="Times" w:hAnsi="Times"/>
+        </w:rPr>
+        <w:t xml:space="preserve"> and using a pretrained model for audio classification</w:t>
+      </w:r>
+      <w:r>
+        <w:rPr>
+          <w:rFonts w:ascii="Times" w:hAnsi="Times"/>
+        </w:rPr>
+        <w:t xml:space="preserve">. </w:t>
+      </w:r>
+    </w:p>
+    <w:p>
+      <w:pPr>
+        <w:pStyle w:val="ListParagraph"/>
+        <w:rPr>
+          <w:rFonts w:ascii="Times" w:hAnsi="Times"/>
+        </w:rPr>
+      </w:pPr>
+    </w:p>
+    <w:p>
+      <w:pPr>
+        <w:pStyle w:val="ListParagraph"/>
+        <w:numPr>
+          <w:ilvl w:val="2"/>
+          <w:numId w:val="2"/>
+        </w:numPr>
+        <w:rPr>
+          <w:rFonts w:ascii="Times" w:hAnsi="Times"/>
+          <w:b/>
+          <w:bCs/>
+        </w:rPr>
+      </w:pPr>
+      <w:r>
+        <w:rPr>
+          <w:rFonts w:ascii="Times" w:hAnsi="Times"/>
+          <w:b/>
+          <w:bCs/>
+        </w:rPr>
+        <w:t xml:space="preserve">Week 2 </w:t>
+      </w:r>
+    </w:p>
+    <w:p>
+      <w:pPr>
+        <w:pStyle w:val="ListParagraph"/>
+        <w:rPr>
+          <w:rFonts w:ascii="Times" w:hAnsi="Times"/>
+        </w:rPr>
+      </w:pPr>
+      <w:r>
+        <w:rPr>
+          <w:rFonts w:ascii="Times" w:hAnsi="Times"/>
+        </w:rPr>
+        <w:t xml:space="preserve">There were some errors in </w:t>
+      </w:r>
+      <w:r>
+        <w:rPr>
+          <w:rFonts w:ascii="Times" w:hAnsi="Times"/>
+        </w:rPr>
+        <w:t>the text file generating script</w:t>
+      </w:r>
+      <w:r>
+        <w:rPr>
+          <w:rFonts w:ascii="Times" w:hAnsi="Times"/>
+        </w:rPr>
+        <w:t xml:space="preserve">, that were </w:t>
+      </w:r>
+      <w:r>
+        <w:rPr>
+          <w:rFonts w:ascii="Times" w:hAnsi="Times"/>
+        </w:rPr>
+        <w:t xml:space="preserve">debugged </w:t>
+      </w:r>
+      <w:r>
+        <w:rPr>
+          <w:rFonts w:ascii="Times" w:hAnsi="Times"/>
+        </w:rPr>
+        <w:t>during this week. Also a basic filtering and normalisation script was written to pre-process the audio.</w:t>
+      </w:r>
+      <w:r>
+        <w:rPr>
+          <w:rFonts w:ascii="Times" w:hAnsi="Times"/>
+        </w:rPr>
+        <w:t xml:space="preserve"> </w:t>
+      </w:r>
+      <w:r>
+        <w:rPr>
+          <w:rFonts w:ascii="Times" w:hAnsi="Times"/>
+        </w:rPr>
+        <w:t xml:space="preserve">The </w:t>
+      </w:r>
+      <w:r>
+        <w:rPr>
+          <w:rFonts w:ascii="Times" w:hAnsi="Times"/>
+        </w:rPr>
+        <w:t>pre-processing</w:t>
+      </w:r>
+      <w:r>
+        <w:rPr>
+          <w:rFonts w:ascii="Times" w:hAnsi="Times"/>
+        </w:rPr>
+        <w:t xml:space="preserve"> method</w:t>
+      </w:r>
+      <w:r>
+        <w:rPr>
+          <w:rFonts w:ascii="Times" w:hAnsi="Times"/>
+        </w:rPr>
+        <w:t>s</w:t>
+      </w:r>
+      <w:r>
+        <w:rPr>
+          <w:rFonts w:ascii="Times" w:hAnsi="Times"/>
+        </w:rPr>
+        <w:t xml:space="preserve"> </w:t>
+      </w:r>
+      <w:r>
+        <w:rPr>
+          <w:rFonts w:ascii="Times" w:hAnsi="Times"/>
+        </w:rPr>
+        <w:t>and th</w:t>
+      </w:r>
+      <w:r>
+        <w:rPr>
+          <w:rFonts w:ascii="Times" w:hAnsi="Times"/>
+        </w:rPr>
+        <w:t xml:space="preserve">eir result </w:t>
+      </w:r>
+      <w:r>
+        <w:rPr>
+          <w:rFonts w:ascii="Times" w:hAnsi="Times"/>
+        </w:rPr>
+        <w:t xml:space="preserve">are further discussed in </w:t>
+      </w:r>
+      <w:r>
+        <w:rPr>
+          <w:rFonts w:ascii="Times" w:hAnsi="Times"/>
+          <w:i/>
+          <w:iCs/>
+        </w:rPr>
+        <w:t>S</w:t>
+      </w:r>
+      <w:r>
+        <w:rPr>
+          <w:rFonts w:ascii="Times" w:hAnsi="Times"/>
+          <w:i/>
+          <w:iCs/>
+        </w:rPr>
+        <w:t>ection 1.4</w:t>
+      </w:r>
+      <w:r>
+        <w:rPr>
+          <w:rFonts w:ascii="Times" w:hAnsi="Times"/>
+        </w:rPr>
+        <w:t xml:space="preserve">. </w:t>
+      </w:r>
+      <w:r>
+        <w:rPr>
+          <w:rFonts w:ascii="Times" w:hAnsi="Times"/>
+        </w:rPr>
+        <w:t xml:space="preserve">Also, </w:t>
+      </w:r>
+      <w:r>
+        <w:rPr>
+          <w:rFonts w:ascii="Times" w:hAnsi="Times"/>
+        </w:rPr>
+        <w:t xml:space="preserve">during week 2 there was an attempt to use the hugging face tutorials to </w:t>
+      </w:r>
+      <w:r>
+        <w:rPr>
+          <w:rFonts w:ascii="Times" w:hAnsi="Times"/>
+        </w:rPr>
+        <w:t xml:space="preserve">implement </w:t>
+      </w:r>
+      <w:r>
+        <w:rPr>
+          <w:rFonts w:ascii="Times" w:hAnsi="Times"/>
+        </w:rPr>
+        <w:t xml:space="preserve">a basic model. Access to katana was requested and granted. </w:t>
+      </w:r>
+      <w:r>
+        <w:rPr>
+          <w:rFonts w:ascii="Times" w:hAnsi="Times"/>
+        </w:rPr>
+        <w:t xml:space="preserve"> </w:t>
+      </w:r>
+    </w:p>
+    <w:p>
+      <w:pPr>
+        <w:pStyle w:val="ListParagraph"/>
+        <w:rPr>
+          <w:rFonts w:ascii="Times" w:hAnsi="Times"/>
+        </w:rPr>
+      </w:pPr>
+    </w:p>
+    <w:p>
+      <w:pPr>
+        <w:pStyle w:val="ListParagraph"/>
+        <w:numPr>
+          <w:ilvl w:val="2"/>
+          <w:numId w:val="2"/>
+        </w:numPr>
+        <w:rPr>
+          <w:rFonts w:ascii="Times" w:hAnsi="Times"/>
+          <w:b/>
+          <w:bCs/>
+        </w:rPr>
+      </w:pPr>
+      <w:r>
+        <w:rPr>
+          <w:rFonts w:ascii="Times" w:hAnsi="Times"/>
+          <w:b/>
+          <w:bCs/>
+        </w:rPr>
+        <w:t xml:space="preserve">Week 3 </w:t>
+      </w:r>
+    </w:p>
+    <w:p>
+      <w:pPr>
+        <w:pStyle w:val="ListParagraph"/>
+        <w:rPr>
+          <w:rFonts w:ascii="Times" w:hAnsi="Times"/>
+        </w:rPr>
+      </w:pPr>
+      <w:r>
+        <w:rPr>
+          <w:rFonts w:ascii="Times" w:hAnsi="Times"/>
+        </w:rPr>
+        <w:t>During this week an alternate filtering method</w:t>
+      </w:r>
+      <w:r>
+        <w:rPr>
+          <w:rFonts w:ascii="Times" w:hAnsi="Times"/>
+        </w:rPr>
+        <w:t xml:space="preserve"> using a Butterworth bandpass filter</w:t>
+      </w:r>
+      <w:r>
+        <w:rPr>
+          <w:rFonts w:ascii="Times" w:hAnsi="Times"/>
+        </w:rPr>
+        <w:t xml:space="preserve"> was experimented with as a way to pre-process the data. </w:t>
+      </w:r>
+      <w:r>
+        <w:rPr>
+          <w:rFonts w:ascii="Times" w:hAnsi="Times"/>
+        </w:rPr>
+        <w:t xml:space="preserve">I read through some of </w:t>
+      </w:r>
+      <w:proofErr w:type="spellStart"/>
+      <w:r>
+        <w:rPr>
+          <w:rFonts w:ascii="Times" w:hAnsi="Times"/>
+        </w:rPr>
+        <w:t>Reenè’s</w:t>
+      </w:r>
+      <w:proofErr w:type="spellEnd"/>
+      <w:r>
+        <w:rPr>
+          <w:rFonts w:ascii="Times" w:hAnsi="Times"/>
+        </w:rPr>
+        <w:t xml:space="preserve"> documentation on the recommended working environment for using katana and training using wav2vec. I also attended a </w:t>
+      </w:r>
+      <w:r>
+        <w:rPr>
+          <w:rFonts w:ascii="Times" w:hAnsi="Times"/>
+        </w:rPr>
+        <w:t>workshop</w:t>
+      </w:r>
+      <w:r>
+        <w:rPr>
+          <w:rFonts w:ascii="Times" w:hAnsi="Times"/>
+        </w:rPr>
+        <w:t xml:space="preserve"> run by </w:t>
+      </w:r>
+      <w:proofErr w:type="spellStart"/>
+      <w:r>
+        <w:rPr>
+          <w:rFonts w:ascii="Times" w:hAnsi="Times"/>
+        </w:rPr>
+        <w:t>Reenè</w:t>
+      </w:r>
+      <w:proofErr w:type="spellEnd"/>
+      <w:r>
+        <w:rPr>
+          <w:rFonts w:ascii="Times" w:hAnsi="Times"/>
+        </w:rPr>
+        <w:t xml:space="preserve"> on</w:t>
+      </w:r>
+      <w:r>
+        <w:rPr>
+          <w:rFonts w:ascii="Times" w:hAnsi="Times"/>
+        </w:rPr>
+        <w:t xml:space="preserve"> working with katana and creating a wav2vec implementation</w:t>
+      </w:r>
+      <w:r>
+        <w:rPr>
+          <w:rFonts w:ascii="Times" w:hAnsi="Times"/>
+        </w:rPr>
+        <w:t xml:space="preserve">. At this workshop I was able to ask questions and gain a better understanding of different data preparing methods </w:t>
+      </w:r>
+      <w:r>
+        <w:rPr>
+          <w:rFonts w:ascii="Times" w:hAnsi="Times"/>
+        </w:rPr>
+        <w:t xml:space="preserve">that can be </w:t>
+      </w:r>
+      <w:r>
+        <w:rPr>
+          <w:rFonts w:ascii="Times" w:hAnsi="Times"/>
+        </w:rPr>
+        <w:t xml:space="preserve">such as batching to improve training efficiency and was able to gain a better understanding of how to use wav2vec. </w:t>
+      </w:r>
+      <w:r>
+        <w:rPr>
+          <w:rFonts w:ascii="Times" w:hAnsi="Times"/>
+        </w:rPr>
+        <w:t xml:space="preserve">I also researched a potential benchmark model to use but was unable to find any code for language identification or dialect identification that used pretrained models. </w:t>
+      </w:r>
+    </w:p>
+    <w:p>
+      <w:pPr>
+        <w:pStyle w:val="ListParagraph"/>
+        <w:rPr>
+          <w:rFonts w:ascii="Times" w:hAnsi="Times"/>
+        </w:rPr>
+      </w:pPr>
+    </w:p>
+    <w:p>
+      <w:pPr>
+        <w:pStyle w:val="ListParagraph"/>
+        <w:numPr>
+          <w:ilvl w:val="2"/>
+          <w:numId w:val="2"/>
+        </w:numPr>
+        <w:rPr>
+          <w:rFonts w:ascii="Times" w:hAnsi="Times"/>
+          <w:b/>
+          <w:bCs/>
+        </w:rPr>
+      </w:pPr>
+      <w:r>
+        <w:rPr>
+          <w:rFonts w:ascii="Times" w:hAnsi="Times"/>
+          <w:b/>
+          <w:bCs/>
+        </w:rPr>
+        <w:t xml:space="preserve">Week 4 </w:t>
+      </w:r>
+    </w:p>
+    <w:p>
+      <w:pPr>
+        <w:pStyle w:val="ListParagraph"/>
+        <w:rPr>
+          <w:rFonts w:ascii="Times" w:hAnsi="Times"/>
+        </w:rPr>
+      </w:pPr>
+      <w:r>
+        <w:rPr>
+          <w:rFonts w:ascii="Times" w:hAnsi="Times"/>
+        </w:rPr>
+        <w:lastRenderedPageBreak/>
+        <w:t>Based on workshop adapted</w:t>
+      </w:r>
+      <w:r>
+        <w:rPr>
+          <w:rFonts w:ascii="Times" w:hAnsi="Times"/>
+        </w:rPr>
+        <w:t xml:space="preserve"> an</w:t>
+      </w:r>
+      <w:r>
+        <w:rPr>
+          <w:rFonts w:ascii="Times" w:hAnsi="Times"/>
+        </w:rPr>
+        <w:t xml:space="preserve"> example script to be used for an audio classification task</w:t>
+      </w:r>
+      <w:r>
+        <w:rPr>
+          <w:rFonts w:ascii="Times" w:hAnsi="Times"/>
+        </w:rPr>
+        <w:t xml:space="preserve"> like dialect identification.</w:t>
+      </w:r>
+      <w:r>
+        <w:rPr>
+          <w:rFonts w:ascii="Times" w:hAnsi="Times"/>
+        </w:rPr>
+        <w:t xml:space="preserve"> I also noticed that the input file should be a csv instead of text file, so my file generation script was changed to output a csv rather than a text file. </w:t>
+      </w:r>
+      <w:r>
+        <w:rPr>
+          <w:rFonts w:ascii="Times" w:hAnsi="Times"/>
+        </w:rPr>
+        <w:t xml:space="preserve">It was also </w:t>
+      </w:r>
+      <w:r>
+        <w:rPr>
+          <w:rFonts w:ascii="Times" w:hAnsi="Times"/>
+        </w:rPr>
+        <w:t>recommended</w:t>
+      </w:r>
+      <w:r>
+        <w:rPr>
+          <w:rFonts w:ascii="Times" w:hAnsi="Times"/>
+        </w:rPr>
+        <w:t xml:space="preserve"> to download the dataset </w:t>
+      </w:r>
+      <w:r>
+        <w:rPr>
+          <w:rFonts w:ascii="Times" w:hAnsi="Times"/>
+        </w:rPr>
+        <w:t>onto</w:t>
+      </w:r>
+      <w:r>
+        <w:rPr>
+          <w:rFonts w:ascii="Times" w:hAnsi="Times"/>
+        </w:rPr>
+        <w:t xml:space="preserve"> katana. The ADI17 dataset is quite large with the training data portion being 300GB in compressed form. </w:t>
+      </w:r>
+      <w:r>
+        <w:rPr>
+          <w:rFonts w:ascii="Times" w:hAnsi="Times"/>
+        </w:rPr>
+        <w:t>The</w:t>
+      </w:r>
+      <w:r>
+        <w:rPr>
+          <w:rFonts w:ascii="Times" w:hAnsi="Times"/>
+        </w:rPr>
+        <w:t xml:space="preserve"> entirety of the dataset stored on a Linux computer I can access through </w:t>
+      </w:r>
+      <w:proofErr w:type="spellStart"/>
+      <w:r>
+        <w:rPr>
+          <w:rFonts w:ascii="Times" w:hAnsi="Times"/>
+        </w:rPr>
+        <w:t>ssh</w:t>
+      </w:r>
+      <w:r>
+        <w:rPr>
+          <w:rFonts w:ascii="Times" w:hAnsi="Times"/>
+        </w:rPr>
+        <w:t>-</w:t>
+      </w:r>
+      <w:r>
+        <w:rPr>
+          <w:rFonts w:ascii="Times" w:hAnsi="Times"/>
+        </w:rPr>
+        <w:t>ing</w:t>
+      </w:r>
+      <w:proofErr w:type="spellEnd"/>
+      <w:r>
+        <w:rPr>
+          <w:rFonts w:ascii="Times" w:hAnsi="Times"/>
+        </w:rPr>
+        <w:t>.</w:t>
+      </w:r>
+      <w:r>
+        <w:rPr>
+          <w:rFonts w:ascii="Times" w:hAnsi="Times"/>
+        </w:rPr>
+        <w:t xml:space="preserve"> On Kanata I was allocated around 15GB of storage. </w:t>
+      </w:r>
+      <w:r>
+        <w:rPr>
+          <w:rFonts w:ascii="Times" w:hAnsi="Times"/>
+        </w:rPr>
+        <w:t xml:space="preserve">The dev and test </w:t>
+      </w:r>
+      <w:r>
+        <w:rPr>
+          <w:rFonts w:ascii="Times" w:hAnsi="Times"/>
+        </w:rPr>
+        <w:t>portions</w:t>
+      </w:r>
+      <w:r>
+        <w:rPr>
+          <w:rFonts w:ascii="Times" w:hAnsi="Times"/>
+        </w:rPr>
+        <w:t xml:space="preserve"> of the dataset </w:t>
+      </w:r>
+      <w:r>
+        <w:rPr>
+          <w:rFonts w:ascii="Times" w:hAnsi="Times"/>
+        </w:rPr>
+        <w:t xml:space="preserve">were around 2GB each and so the space provided was sufficient for those files to be stored on katana. </w:t>
+      </w:r>
+      <w:r>
+        <w:rPr>
+          <w:rFonts w:ascii="Times" w:hAnsi="Times"/>
+        </w:rPr>
+        <w:t xml:space="preserve"> </w:t>
+      </w:r>
+      <w:r>
+        <w:rPr>
+          <w:rFonts w:ascii="Times" w:hAnsi="Times"/>
+        </w:rPr>
+        <w:t xml:space="preserve">To use the training portion of the dataset, I think a method of batching will have to be used where portions of the dataset are downloaded onto katana, then deleted to make room for new sets of data. Some attempt of a script to port between </w:t>
+      </w:r>
+      <w:r>
+        <w:rPr>
+          <w:rFonts w:ascii="Times" w:hAnsi="Times"/>
+        </w:rPr>
+        <w:t xml:space="preserve">katana and the Linux computer but was sidelined before being at the point of fully functional. The dev portion of the dataset will be used for initial training and experimenting with the wav2vec model. </w:t>
+      </w:r>
+    </w:p>
+    <w:p>
+      <w:pPr>
+        <w:rPr>
+          <w:rFonts w:ascii="Times" w:hAnsi="Times"/>
+        </w:rPr>
+      </w:pPr>
+    </w:p>
+    <w:p>
+      <w:pPr>
+        <w:pStyle w:val="ListParagraph"/>
+        <w:numPr>
+          <w:ilvl w:val="2"/>
+          <w:numId w:val="2"/>
+        </w:numPr>
+        <w:rPr>
+          <w:rFonts w:ascii="Times" w:hAnsi="Times"/>
+          <w:b/>
+          <w:bCs/>
+        </w:rPr>
+      </w:pPr>
+      <w:r>
+        <w:rPr>
+          <w:rFonts w:ascii="Times" w:hAnsi="Times"/>
+          <w:b/>
+          <w:bCs/>
+        </w:rPr>
+        <w:t>Week 5</w:t>
+      </w:r>
+    </w:p>
+    <w:p>
+      <w:pPr>
+        <w:pStyle w:val="ListParagraph"/>
+        <w:rPr>
+          <w:rFonts w:ascii="Times" w:hAnsi="Times"/>
+        </w:rPr>
+      </w:pPr>
+      <w:r>
+        <w:rPr>
+          <w:rFonts w:ascii="Times" w:hAnsi="Times"/>
+        </w:rPr>
+        <w:t xml:space="preserve">Attempted to train the model designed in week 4 </w:t>
+      </w:r>
+      <w:r>
+        <w:rPr>
+          <w:rFonts w:ascii="Times" w:hAnsi="Times"/>
+        </w:rPr>
+        <w:t>ran into some errors in the code</w:t>
+      </w:r>
+      <w:r>
+        <w:rPr>
+          <w:rFonts w:ascii="Times" w:hAnsi="Times"/>
+        </w:rPr>
+        <w:t xml:space="preserve"> particularly in the data processing stages where it converts the audio files into arrays.  The majority of this week was dedicated to fixing errors related to running the training model. </w:t>
+      </w:r>
+    </w:p>
+    <w:p>
+      <w:pPr>
+        <w:pStyle w:val="ListParagraph"/>
+        <w:rPr>
+          <w:rFonts w:ascii="Times" w:hAnsi="Times"/>
+        </w:rPr>
+      </w:pPr>
+    </w:p>
+    <w:p>
+      <w:pPr>
+        <w:pStyle w:val="Heading2"/>
+        <w:rPr>
+          <w:rFonts w:ascii="Times" w:hAnsi="Times"/>
+          <w:color w:val="C45911" w:themeColor="accent2" w:themeShade="BF"/>
+        </w:rPr>
+      </w:pPr>
+    </w:p>
+    <w:p>
+      <w:pPr>
+        <w:pStyle w:val="Heading2"/>
+        <w:numPr>
+          <w:ilvl w:val="1"/>
+          <w:numId w:val="2"/>
+        </w:numPr>
+        <w:rPr>
+          <w:rFonts w:ascii="Times" w:hAnsi="Times"/>
+          <w:color w:val="C45911" w:themeColor="accent2" w:themeShade="BF"/>
+        </w:rPr>
+      </w:pPr>
+      <w:bookmarkStart w:id="3" w:name="_Toc107453879"/>
+      <w:r>
+        <w:rPr>
+          <w:rFonts w:ascii="Times" w:hAnsi="Times"/>
+          <w:color w:val="C45911" w:themeColor="accent2" w:themeShade="BF"/>
+        </w:rPr>
+        <w:t>Pre-processing Filter and Normalisation</w:t>
+      </w:r>
+      <w:bookmarkEnd w:id="3"/>
+    </w:p>
+    <w:p>
+      <w:pPr>
+        <w:pStyle w:val="ListParagraph"/>
+        <w:ind w:left="400"/>
+        <w:rPr>
+          <w:rFonts w:ascii="Times" w:hAnsi="Times"/>
+        </w:rPr>
+      </w:pPr>
+      <w:r>
+        <w:rPr>
+          <w:rFonts w:ascii="Times" w:hAnsi="Times"/>
+        </w:rPr>
+        <w:t xml:space="preserve">The ADI17 dataset is sourced from scrapped YouTube clips </w:t>
+      </w:r>
+      <w:r>
+        <w:rPr>
+          <w:rFonts w:ascii="Times" w:hAnsi="Times"/>
+        </w:rPr>
+        <w:t>part</w:t>
+      </w:r>
+      <w:r>
+        <w:rPr>
+          <w:rFonts w:ascii="Times" w:hAnsi="Times"/>
+        </w:rPr>
+        <w:t xml:space="preserve"> of the </w:t>
+      </w:r>
+      <w:proofErr w:type="spellStart"/>
+      <w:r>
+        <w:rPr>
+          <w:rFonts w:ascii="Times" w:hAnsi="Times"/>
+        </w:rPr>
+        <w:t>preprocessing</w:t>
+      </w:r>
+      <w:proofErr w:type="spellEnd"/>
+      <w:r>
+        <w:rPr>
+          <w:rFonts w:ascii="Times" w:hAnsi="Times"/>
+        </w:rPr>
+        <w:t xml:space="preserve"> explored </w:t>
+      </w:r>
+      <w:r>
+        <w:rPr>
+          <w:rFonts w:ascii="Times" w:hAnsi="Times"/>
+        </w:rPr>
+        <w:t>were</w:t>
+      </w:r>
+      <w:r>
+        <w:rPr>
+          <w:rFonts w:ascii="Times" w:hAnsi="Times"/>
+        </w:rPr>
+        <w:t xml:space="preserve"> different methods to removing </w:t>
+      </w:r>
+      <w:r>
+        <w:rPr>
+          <w:rFonts w:ascii="Times" w:hAnsi="Times"/>
+        </w:rPr>
+        <w:t xml:space="preserve">the noise component. Two audio files from the dataset were used for testing, Audio 1 contained background noise in the forms of bird noises and a baby crying, while Audio 2 contained instrumental background music in addition to the speaker. The first method tested was using the </w:t>
+      </w:r>
+      <w:proofErr w:type="spellStart"/>
+      <w:r>
+        <w:rPr>
+          <w:rFonts w:ascii="Times" w:hAnsi="Times"/>
+        </w:rPr>
+        <w:t>noisereduce</w:t>
+      </w:r>
+      <w:proofErr w:type="spellEnd"/>
+      <w:r>
+        <w:rPr>
+          <w:rFonts w:ascii="Times" w:hAnsi="Times"/>
+        </w:rPr>
+        <w:t xml:space="preserve"> python library</w:t>
+      </w:r>
+      <w:r>
+        <w:rPr>
+          <w:rFonts w:ascii="Times" w:hAnsi="Times"/>
+        </w:rPr>
+        <w:t>. The library</w:t>
+      </w:r>
+      <w:r>
+        <w:rPr>
+          <w:rFonts w:ascii="Times" w:hAnsi="Times"/>
+        </w:rPr>
+        <w:t xml:space="preserve">’s algorithm utilises both stationary and non-stationary noise reduction. Stationary noise reduction maintains a constant estimate for the noise threshold across the whole audio file whilst the non-stationary updates its estimate </w:t>
+      </w:r>
+      <w:r>
+        <w:rPr>
+          <w:rFonts w:ascii="Times" w:hAnsi="Times"/>
+        </w:rPr>
+        <w:t xml:space="preserve">overtime. The library effectively reduced constant noise such as in </w:t>
+      </w:r>
+      <w:r>
+        <w:rPr>
+          <w:rFonts w:ascii="Times" w:hAnsi="Times"/>
+          <w:i/>
+          <w:iCs/>
+        </w:rPr>
+        <w:t>Audio 2</w:t>
+      </w:r>
+      <w:r>
+        <w:rPr>
+          <w:rFonts w:ascii="Times" w:hAnsi="Times"/>
+        </w:rPr>
+        <w:t xml:space="preserve"> as seen in </w:t>
+      </w:r>
+      <w:r>
+        <w:rPr>
+          <w:rFonts w:ascii="Times" w:hAnsi="Times"/>
+          <w:i/>
+          <w:iCs/>
+        </w:rPr>
+        <w:t>Figure 2</w:t>
+      </w:r>
+      <w:r>
+        <w:rPr>
+          <w:rFonts w:ascii="Times" w:hAnsi="Times"/>
+        </w:rPr>
+        <w:t xml:space="preserve"> </w:t>
+      </w:r>
+      <w:r>
+        <w:rPr>
+          <w:rFonts w:ascii="Times" w:hAnsi="Times"/>
+        </w:rPr>
+        <w:t xml:space="preserve">without distorting the voiced audio. Although, it struggled with </w:t>
+      </w:r>
+      <w:r>
+        <w:rPr>
+          <w:rFonts w:ascii="Times" w:hAnsi="Times"/>
+          <w:i/>
+          <w:iCs/>
+        </w:rPr>
+        <w:t>Audio 1</w:t>
+      </w:r>
+      <w:r>
+        <w:rPr>
+          <w:rFonts w:ascii="Times" w:hAnsi="Times"/>
+          <w:i/>
+          <w:iCs/>
+        </w:rPr>
+        <w:t xml:space="preserve"> </w:t>
+      </w:r>
+      <w:r>
+        <w:rPr>
+          <w:rFonts w:ascii="Times" w:hAnsi="Times"/>
+        </w:rPr>
+        <w:t xml:space="preserve">shown in </w:t>
+      </w:r>
+      <w:r>
+        <w:rPr>
+          <w:rFonts w:ascii="Times" w:hAnsi="Times"/>
+          <w:i/>
+          <w:iCs/>
+        </w:rPr>
+        <w:t xml:space="preserve">Figure </w:t>
+      </w:r>
+      <w:r>
+        <w:rPr>
+          <w:rFonts w:ascii="Times" w:hAnsi="Times"/>
+          <w:i/>
+          <w:iCs/>
+        </w:rPr>
+        <w:t>1</w:t>
+      </w:r>
+      <w:r>
+        <w:rPr>
+          <w:rFonts w:ascii="Times" w:hAnsi="Times"/>
+        </w:rPr>
+        <w:t xml:space="preserve">, it filtered a lot of the low volume environmental noise but </w:t>
+      </w:r>
+      <w:r>
+        <w:rPr>
+          <w:rFonts w:ascii="Times" w:hAnsi="Times"/>
+        </w:rPr>
+        <w:t>struggled</w:t>
+      </w:r>
+      <w:r>
+        <w:rPr>
+          <w:rFonts w:ascii="Times" w:hAnsi="Times"/>
+        </w:rPr>
+        <w:t xml:space="preserve"> with the louder noise of the baby crying. When passed through the </w:t>
+      </w:r>
+      <w:proofErr w:type="spellStart"/>
+      <w:r>
+        <w:rPr>
+          <w:rFonts w:ascii="Times" w:hAnsi="Times"/>
+        </w:rPr>
+        <w:t>noisereduce</w:t>
+      </w:r>
+      <w:proofErr w:type="spellEnd"/>
+      <w:r>
+        <w:rPr>
+          <w:rFonts w:ascii="Times" w:hAnsi="Times"/>
+        </w:rPr>
+        <w:t xml:space="preserve"> function, the voiced audio became distorted.  A </w:t>
+      </w:r>
+      <w:proofErr w:type="spellStart"/>
+      <w:r>
+        <w:rPr>
+          <w:rFonts w:ascii="Times" w:hAnsi="Times"/>
+        </w:rPr>
+        <w:t>butterworth</w:t>
+      </w:r>
+      <w:proofErr w:type="spellEnd"/>
+      <w:r>
+        <w:rPr>
+          <w:rFonts w:ascii="Times" w:hAnsi="Times"/>
+        </w:rPr>
+        <w:t xml:space="preserve"> bandpass filter with the </w:t>
+      </w:r>
+      <w:proofErr w:type="spellStart"/>
+      <w:r>
+        <w:rPr>
+          <w:rFonts w:ascii="Times" w:hAnsi="Times"/>
+        </w:rPr>
+        <w:t>cutoff</w:t>
+      </w:r>
+      <w:proofErr w:type="spellEnd"/>
+      <w:r>
+        <w:rPr>
+          <w:rFonts w:ascii="Times" w:hAnsi="Times"/>
+        </w:rPr>
+        <w:t xml:space="preserve"> bands at the frequency ranges of voiced audio between </w:t>
+      </w:r>
+      <w:r>
+        <w:rPr>
+          <w:rFonts w:ascii="Times" w:hAnsi="Times"/>
+        </w:rPr>
+        <w:t>50Hz</w:t>
+      </w:r>
+      <w:r>
+        <w:rPr>
+          <w:rFonts w:ascii="Times" w:hAnsi="Times"/>
+        </w:rPr>
+        <w:t xml:space="preserve"> and </w:t>
+      </w:r>
+      <w:r>
+        <w:rPr>
+          <w:rFonts w:ascii="Times" w:hAnsi="Times"/>
+        </w:rPr>
+        <w:t>5</w:t>
+      </w:r>
+      <w:r>
+        <w:rPr>
+          <w:rFonts w:ascii="Times" w:hAnsi="Times"/>
+        </w:rPr>
+        <w:t>00Hz</w:t>
+      </w:r>
+      <w:r>
+        <w:rPr>
+          <w:rFonts w:ascii="Times" w:hAnsi="Times"/>
+        </w:rPr>
+        <w:t xml:space="preserve"> was also tested. Although, it didn’t distort the voiced audio but was not observed to be highly effective in removing noise from either signal. More experimentation will be conducted and the use of </w:t>
+      </w:r>
+      <w:r>
+        <w:rPr>
+          <w:rFonts w:ascii="Times" w:hAnsi="Times"/>
+        </w:rPr>
+        <w:t>pre-processing</w:t>
+      </w:r>
+      <w:r>
+        <w:rPr>
+          <w:rFonts w:ascii="Times" w:hAnsi="Times"/>
+        </w:rPr>
+        <w:t xml:space="preserve"> will be </w:t>
+      </w:r>
+      <w:r>
+        <w:rPr>
+          <w:rFonts w:ascii="Times" w:hAnsi="Times"/>
+        </w:rPr>
+        <w:t xml:space="preserve">further assessed during this thesis. </w:t>
       </w:r>
     </w:p>
     <w:p/>
-    <w:p/>
-    <w:p>
-      <w:pPr>
-        <w:jc w:val="center"/>
+    <w:p>
+      <w:pPr>
+        <w:keepNext/>
       </w:pPr>
       <w:r>
         <w:rPr>
           <w:noProof/>
         </w:rPr>
+        <w:lastRenderedPageBreak/>
         <w:drawing>
-          <wp:inline distT="0" distB="0" distL="0" distR="0" wp14:anchorId="147E1E9E" wp14:editId="7AE0E805">
-            <wp:extent cx="2708031" cy="2031023"/>
-            <wp:effectExtent l="0" t="0" r="0" b="1270"/>
+          <wp:anchor distT="0" distB="0" distL="114300" distR="114300" simplePos="0" relativeHeight="251658240" behindDoc="1" locked="0" layoutInCell="1" allowOverlap="1" wp14:anchorId="147E1E9E" wp14:editId="52CFD9CB">
+            <wp:simplePos x="0" y="0"/>
+            <wp:positionH relativeFrom="column">
+              <wp:posOffset>0</wp:posOffset>
+            </wp:positionH>
+            <wp:positionV relativeFrom="paragraph">
+              <wp:posOffset>156845</wp:posOffset>
+            </wp:positionV>
+            <wp:extent cx="2540977" cy="1819275"/>
+            <wp:effectExtent l="0" t="0" r="0" b="0"/>
+            <wp:wrapTight wrapText="bothSides">
+              <wp:wrapPolygon edited="0">
+                <wp:start x="0" y="0"/>
+                <wp:lineTo x="0" y="21412"/>
+                <wp:lineTo x="21487" y="21412"/>
+                <wp:lineTo x="21487" y="0"/>
+                <wp:lineTo x="0" y="0"/>
+              </wp:wrapPolygon>
+            </wp:wrapTight>
             <wp:docPr id="2" name="Picture 2"/>
             <wp:cNvGraphicFramePr>
               <a:graphicFrameLocks xmlns:a="http://schemas.openxmlformats.org/drawingml/2006/main" noChangeAspect="1"/>
@@ -1539,101 +2671,7 @@
                     <pic:cNvPr id="2" name="Picture 2"/>
                     <pic:cNvPicPr/>
                   </pic:nvPicPr>
-                  <pic:blipFill>
-                    <a:blip r:embed="rId7">
-                      <a:extLst>
-                        <a:ext uri="{28A0092B-C50C-407E-A947-70E740481C1C}">
-                          <a14:useLocalDpi xmlns:a14="http://schemas.microsoft.com/office/drawing/2010/main" val="0"/>
-                        </a:ext>
-                      </a:extLst>
-                    </a:blip>
-                    <a:stretch>
-                      <a:fillRect/>
-                    </a:stretch>
-                  </pic:blipFill>
-                  <pic:spPr>
-                    <a:xfrm>
-                      <a:off x="0" y="0"/>
-                      <a:ext cx="2727883" cy="2045912"/>
-                    </a:xfrm>
-                    <a:prstGeom prst="rect">
-                      <a:avLst/>
-                    </a:prstGeom>
-                  </pic:spPr>
-                </pic:pic>
-              </a:graphicData>
-            </a:graphic>
-          </wp:inline>
-        </w:drawing>
-      </w:r>
-      <w:r>
-        <w:rPr>
-          <w:noProof/>
-        </w:rPr>
-        <w:drawing>
-          <wp:inline distT="0" distB="0" distL="0" distR="0" wp14:anchorId="78D1FC62" wp14:editId="7AC409E0">
-            <wp:extent cx="2628900" cy="1971675"/>
-            <wp:effectExtent l="0" t="0" r="0" b="0"/>
-            <wp:docPr id="3" name="Picture 3"/>
-            <wp:cNvGraphicFramePr>
-              <a:graphicFrameLocks xmlns:a="http://schemas.openxmlformats.org/drawingml/2006/main" noChangeAspect="1"/>
-            </wp:cNvGraphicFramePr>
-            <a:graphic xmlns:a="http://schemas.openxmlformats.org/drawingml/2006/main">
-              <a:graphicData uri="http://schemas.openxmlformats.org/drawingml/2006/picture">
-                <pic:pic xmlns:pic="http://schemas.openxmlformats.org/drawingml/2006/picture">
-                  <pic:nvPicPr>
-                    <pic:cNvPr id="3" name="Picture 3"/>
-                    <pic:cNvPicPr/>
-                  </pic:nvPicPr>
-                  <pic:blipFill>
-                    <a:blip r:embed="rId8">
-                      <a:extLst>
-                        <a:ext uri="{28A0092B-C50C-407E-A947-70E740481C1C}">
-                          <a14:useLocalDpi xmlns:a14="http://schemas.microsoft.com/office/drawing/2010/main" val="0"/>
-                        </a:ext>
-                      </a:extLst>
-                    </a:blip>
-                    <a:stretch>
-                      <a:fillRect/>
-                    </a:stretch>
-                  </pic:blipFill>
-                  <pic:spPr>
-                    <a:xfrm>
-                      <a:off x="0" y="0"/>
-                      <a:ext cx="2691592" cy="2018694"/>
-                    </a:xfrm>
-                    <a:prstGeom prst="rect">
-                      <a:avLst/>
-                    </a:prstGeom>
-                  </pic:spPr>
-                </pic:pic>
-              </a:graphicData>
-            </a:graphic>
-          </wp:inline>
-        </w:drawing>
-      </w:r>
-    </w:p>
-    <w:p>
-      <w:r>
-        <w:rPr>
-          <w:noProof/>
-        </w:rPr>
-        <w:drawing>
-          <wp:inline distT="0" distB="0" distL="0" distR="0" wp14:anchorId="6F4AF948" wp14:editId="580D803F">
-            <wp:extent cx="2821940" cy="2116455"/>
-            <wp:effectExtent l="0" t="0" r="0" b="4445"/>
-            <wp:docPr id="5" name="Picture 5"/>
-            <wp:cNvGraphicFramePr>
-              <a:graphicFrameLocks xmlns:a="http://schemas.openxmlformats.org/drawingml/2006/main" noChangeAspect="1"/>
-            </wp:cNvGraphicFramePr>
-            <a:graphic xmlns:a="http://schemas.openxmlformats.org/drawingml/2006/main">
-              <a:graphicData uri="http://schemas.openxmlformats.org/drawingml/2006/picture">
-                <pic:pic xmlns:pic="http://schemas.openxmlformats.org/drawingml/2006/picture">
-                  <pic:nvPicPr>
-                    <pic:cNvPr id="5" name="Picture 5"/>
-                    <pic:cNvPicPr/>
-                  </pic:nvPicPr>
-                  <pic:blipFill>
+                  <pic:blipFill rotWithShape="1">
                     <a:blip r:embed="rId9">
                       <a:extLst>
                         <a:ext uri="{28A0092B-C50C-407E-A947-70E740481C1C}">
@@ -1641,219 +2679,13 @@
                         </a:ext>
                       </a:extLst>
                     </a:blip>
-                    <a:stretch>
-                      <a:fillRect/>
-                    </a:stretch>
-                  </pic:blipFill>
-                  <pic:spPr>
-                    <a:xfrm>
-                      <a:off x="0" y="0"/>
-                      <a:ext cx="2842300" cy="2131725"/>
-                    </a:xfrm>
-                    <a:prstGeom prst="rect">
-                      <a:avLst/>
-                    </a:prstGeom>
-                  </pic:spPr>
-                </pic:pic>
-              </a:graphicData>
-            </a:graphic>
-          </wp:inline>
-        </w:drawing>
-      </w:r>
-      <w:r>
-        <w:rPr>
-          <w:noProof/>
-        </w:rPr>
-        <w:drawing>
-          <wp:inline distT="0" distB="0" distL="0" distR="0" wp14:anchorId="5E8DFB21" wp14:editId="07E811E9">
-            <wp:extent cx="2822331" cy="2116748"/>
-            <wp:effectExtent l="0" t="0" r="0" b="4445"/>
-            <wp:docPr id="4" name="Picture 4"/>
-            <wp:cNvGraphicFramePr>
-              <a:graphicFrameLocks xmlns:a="http://schemas.openxmlformats.org/drawingml/2006/main" noChangeAspect="1"/>
-            </wp:cNvGraphicFramePr>
-            <a:graphic xmlns:a="http://schemas.openxmlformats.org/drawingml/2006/main">
-              <a:graphicData uri="http://schemas.openxmlformats.org/drawingml/2006/picture">
-                <pic:pic xmlns:pic="http://schemas.openxmlformats.org/drawingml/2006/picture">
-                  <pic:nvPicPr>
-                    <pic:cNvPr id="4" name="Picture 4"/>
-                    <pic:cNvPicPr/>
-                  </pic:nvPicPr>
-                  <pic:blipFill>
-                    <a:blip r:embed="rId10">
-                      <a:extLst>
-                        <a:ext uri="{28A0092B-C50C-407E-A947-70E740481C1C}">
-                          <a14:useLocalDpi xmlns:a14="http://schemas.microsoft.com/office/drawing/2010/main" val="0"/>
-                        </a:ext>
-                      </a:extLst>
-                    </a:blip>
-                    <a:stretch>
-                      <a:fillRect/>
-                    </a:stretch>
-                  </pic:blipFill>
-                  <pic:spPr>
-                    <a:xfrm>
-                      <a:off x="0" y="0"/>
-                      <a:ext cx="2829213" cy="2121910"/>
-                    </a:xfrm>
-                    <a:prstGeom prst="rect">
-                      <a:avLst/>
-                    </a:prstGeom>
-                  </pic:spPr>
-                </pic:pic>
-              </a:graphicData>
-            </a:graphic>
-          </wp:inline>
-        </w:drawing>
-      </w:r>
-    </w:p>
-    <w:p/>
-    <w:p/>
-    <w:p/>
-    <w:p>
-      <w:r>
-        <w:t xml:space="preserve">Basic Model </w:t>
-      </w:r>
-    </w:p>
-    <w:p/>
-    <w:p/>
-    <w:p>
-      <w:pPr>
-        <w:pStyle w:val="Heading1"/>
-        <w:rPr>
-          <w:rFonts w:ascii="Times" w:hAnsi="Times"/>
-          <w:color w:val="C45911" w:themeColor="accent2" w:themeShade="BF"/>
-        </w:rPr>
-      </w:pPr>
-    </w:p>
-    <w:p>
-      <w:pPr>
-        <w:pStyle w:val="Heading1"/>
-        <w:numPr>
-          <w:ilvl w:val="0"/>
-          <w:numId w:val="2"/>
-        </w:numPr>
-        <w:rPr>
-          <w:rFonts w:ascii="Times" w:hAnsi="Times"/>
-          <w:color w:val="C45911" w:themeColor="accent2" w:themeShade="BF"/>
-        </w:rPr>
-      </w:pPr>
-      <w:bookmarkStart w:id="3" w:name="_Toc107330429"/>
-      <w:r>
-        <w:rPr>
-          <w:rFonts w:ascii="Times" w:hAnsi="Times"/>
-          <w:color w:val="C45911" w:themeColor="accent2" w:themeShade="BF"/>
-        </w:rPr>
-        <w:t>Reflection</w:t>
-      </w:r>
-      <w:bookmarkEnd w:id="3"/>
-      <w:r>
-        <w:rPr>
-          <w:rFonts w:ascii="Times" w:hAnsi="Times"/>
-          <w:color w:val="C45911" w:themeColor="accent2" w:themeShade="BF"/>
-        </w:rPr>
-        <w:t xml:space="preserve"> </w:t>
-      </w:r>
-    </w:p>
-    <w:p>
-      <w:pPr>
-        <w:pStyle w:val="Heading1"/>
-        <w:rPr>
-          <w:rFonts w:ascii="Times" w:hAnsi="Times"/>
-          <w:color w:val="000000" w:themeColor="text1"/>
-          <w:sz w:val="24"/>
-          <w:szCs w:val="24"/>
-        </w:rPr>
-      </w:pPr>
-    </w:p>
-    <w:p>
-      <w:pPr>
-        <w:pStyle w:val="Heading1"/>
-        <w:numPr>
-          <w:ilvl w:val="0"/>
-          <w:numId w:val="2"/>
-        </w:numPr>
-        <w:rPr>
-          <w:rFonts w:ascii="Times" w:hAnsi="Times"/>
-          <w:b/>
-          <w:bCs/>
-          <w:color w:val="C45911" w:themeColor="accent2" w:themeShade="BF"/>
-        </w:rPr>
-      </w:pPr>
-      <w:bookmarkStart w:id="4" w:name="_Toc107330430"/>
-      <w:r>
-        <w:rPr>
-          <w:rFonts w:ascii="Times" w:hAnsi="Times"/>
-          <w:b/>
-          <w:bCs/>
-          <w:color w:val="C45911" w:themeColor="accent2" w:themeShade="BF"/>
-        </w:rPr>
-        <w:t>Revised Plan</w:t>
-      </w:r>
-      <w:bookmarkEnd w:id="4"/>
-    </w:p>
-    <w:p>
-      <w:pPr>
-        <w:pStyle w:val="Heading2"/>
-        <w:rPr>
-          <w:rFonts w:ascii="Times" w:hAnsi="Times"/>
-          <w:color w:val="C45911" w:themeColor="accent2" w:themeShade="BF"/>
-        </w:rPr>
-      </w:pPr>
-      <w:bookmarkStart w:id="5" w:name="_Toc107330431"/>
-      <w:r>
-        <w:rPr>
-          <w:rFonts w:ascii="Times" w:hAnsi="Times"/>
-          <w:color w:val="C45911" w:themeColor="accent2" w:themeShade="BF"/>
-        </w:rPr>
-        <w:t>3.1 Updated Gantt Chart</w:t>
-      </w:r>
-      <w:bookmarkEnd w:id="5"/>
-    </w:p>
-    <w:p>
-      <w:pPr>
-        <w:pStyle w:val="Heading1"/>
-        <w:rPr>
-          <w:rFonts w:ascii="Times" w:hAnsi="Times"/>
-          <w:color w:val="C45911" w:themeColor="accent2" w:themeShade="BF"/>
-        </w:rPr>
-      </w:pPr>
-      <w:r>
-        <w:rPr>
-          <w:rFonts w:ascii="Times" w:hAnsi="Times"/>
-          <w:noProof/>
-          <w:color w:val="ED7D31" w:themeColor="accent2"/>
-        </w:rPr>
-        <w:drawing>
-          <wp:inline distT="0" distB="0" distL="0" distR="0" wp14:anchorId="78A02214" wp14:editId="17E58C81">
-            <wp:extent cx="5727700" cy="3810000"/>
-            <wp:effectExtent l="0" t="0" r="0" b="0"/>
-            <wp:docPr id="6" name="Picture 6" descr="Chart&#10;&#10;Description automatically generated"/>
-            <wp:cNvGraphicFramePr>
-              <a:graphicFrameLocks xmlns:a="http://schemas.openxmlformats.org/drawingml/2006/main" noChangeAspect="1"/>
-            </wp:cNvGraphicFramePr>
-            <a:graphic xmlns:a="http://schemas.openxmlformats.org/drawingml/2006/main">
-              <a:graphicData uri="http://schemas.openxmlformats.org/drawingml/2006/picture">
-                <pic:pic xmlns:pic="http://schemas.openxmlformats.org/drawingml/2006/picture">
-                  <pic:nvPicPr>
-                    <pic:cNvPr id="6" name="Picture 6" descr="Chart&#10;&#10;Description automatically generated"/>
-                    <pic:cNvPicPr/>
-                  </pic:nvPicPr>
-                  <pic:blipFill rotWithShape="1">
-                    <a:blip r:embed="rId11">
-                      <a:extLst>
-                        <a:ext uri="{28A0092B-C50C-407E-A947-70E740481C1C}">
-                          <a14:useLocalDpi xmlns:a14="http://schemas.microsoft.com/office/drawing/2010/main" val="0"/>
-                        </a:ext>
-                      </a:extLst>
-                    </a:blip>
-                    <a:srcRect/>
+                    <a:srcRect t="10391" r="6133"/>
                     <a:stretch/>
                   </pic:blipFill>
                   <pic:spPr bwMode="auto">
                     <a:xfrm>
                       <a:off x="0" y="0"/>
-                      <a:ext cx="5727700" cy="3810000"/>
+                      <a:ext cx="2540977" cy="1819275"/>
                     </a:xfrm>
                     <a:prstGeom prst="rect">
                       <a:avLst/>
@@ -1870,19 +2702,1142 @@
                 </pic:pic>
               </a:graphicData>
             </a:graphic>
-          </wp:inline>
+            <wp14:sizeRelH relativeFrom="page">
+              <wp14:pctWidth>0</wp14:pctWidth>
+            </wp14:sizeRelH>
+            <wp14:sizeRelV relativeFrom="page">
+              <wp14:pctHeight>0</wp14:pctHeight>
+            </wp14:sizeRelV>
+          </wp:anchor>
         </w:drawing>
       </w:r>
     </w:p>
     <w:p>
       <w:pPr>
+        <w:pStyle w:val="Caption"/>
+        <w:rPr>
+          <w:rFonts w:ascii="Times" w:hAnsi="Times"/>
+        </w:rPr>
+      </w:pPr>
+      <w:r>
+        <w:rPr>
+          <w:noProof/>
+        </w:rPr>
+        <w:drawing>
+          <wp:anchor distT="0" distB="0" distL="114300" distR="114300" simplePos="0" relativeHeight="251660288" behindDoc="1" locked="0" layoutInCell="1" allowOverlap="1" wp14:anchorId="6F4AF948" wp14:editId="1BFB3C99">
+            <wp:simplePos x="0" y="0"/>
+            <wp:positionH relativeFrom="column">
+              <wp:posOffset>-149860</wp:posOffset>
+            </wp:positionH>
+            <wp:positionV relativeFrom="paragraph">
+              <wp:posOffset>2124173</wp:posOffset>
+            </wp:positionV>
+            <wp:extent cx="2821940" cy="1878965"/>
+            <wp:effectExtent l="0" t="0" r="0" b="635"/>
+            <wp:wrapTight wrapText="bothSides">
+              <wp:wrapPolygon edited="0">
+                <wp:start x="0" y="0"/>
+                <wp:lineTo x="0" y="21461"/>
+                <wp:lineTo x="21483" y="21461"/>
+                <wp:lineTo x="21483" y="0"/>
+                <wp:lineTo x="0" y="0"/>
+              </wp:wrapPolygon>
+            </wp:wrapTight>
+            <wp:docPr id="5" name="Picture 5"/>
+            <wp:cNvGraphicFramePr>
+              <a:graphicFrameLocks xmlns:a="http://schemas.openxmlformats.org/drawingml/2006/main" noChangeAspect="1"/>
+            </wp:cNvGraphicFramePr>
+            <a:graphic xmlns:a="http://schemas.openxmlformats.org/drawingml/2006/main">
+              <a:graphicData uri="http://schemas.openxmlformats.org/drawingml/2006/picture">
+                <pic:pic xmlns:pic="http://schemas.openxmlformats.org/drawingml/2006/picture">
+                  <pic:nvPicPr>
+                    <pic:cNvPr id="5" name="Picture 5"/>
+                    <pic:cNvPicPr/>
+                  </pic:nvPicPr>
+                  <pic:blipFill rotWithShape="1">
+                    <a:blip r:embed="rId10">
+                      <a:extLst>
+                        <a:ext uri="{28A0092B-C50C-407E-A947-70E740481C1C}">
+                          <a14:useLocalDpi xmlns:a14="http://schemas.microsoft.com/office/drawing/2010/main" val="0"/>
+                        </a:ext>
+                      </a:extLst>
+                    </a:blip>
+                    <a:srcRect t="11217"/>
+                    <a:stretch/>
+                  </pic:blipFill>
+                  <pic:spPr bwMode="auto">
+                    <a:xfrm>
+                      <a:off x="0" y="0"/>
+                      <a:ext cx="2821940" cy="1878965"/>
+                    </a:xfrm>
+                    <a:prstGeom prst="rect">
+                      <a:avLst/>
+                    </a:prstGeom>
+                    <a:ln>
+                      <a:noFill/>
+                    </a:ln>
+                    <a:extLst>
+                      <a:ext uri="{53640926-AAD7-44D8-BBD7-CCE9431645EC}">
+                        <a14:shadowObscured xmlns:a14="http://schemas.microsoft.com/office/drawing/2010/main"/>
+                      </a:ext>
+                    </a:extLst>
+                  </pic:spPr>
+                </pic:pic>
+              </a:graphicData>
+            </a:graphic>
+            <wp14:sizeRelH relativeFrom="page">
+              <wp14:pctWidth>0</wp14:pctWidth>
+            </wp14:sizeRelH>
+            <wp14:sizeRelV relativeFrom="page">
+              <wp14:pctHeight>0</wp14:pctHeight>
+            </wp14:sizeRelV>
+          </wp:anchor>
+        </w:drawing>
+      </w:r>
+      <w:r>
+        <w:rPr>
+          <w:noProof/>
+        </w:rPr>
+        <w:drawing>
+          <wp:anchor distT="0" distB="0" distL="114300" distR="114300" simplePos="0" relativeHeight="251661312" behindDoc="1" locked="0" layoutInCell="1" allowOverlap="1" wp14:anchorId="5E8DFB21" wp14:editId="19426060">
+            <wp:simplePos x="0" y="0"/>
+            <wp:positionH relativeFrom="column">
+              <wp:posOffset>2945374</wp:posOffset>
+            </wp:positionH>
+            <wp:positionV relativeFrom="paragraph">
+              <wp:posOffset>2124710</wp:posOffset>
+            </wp:positionV>
+            <wp:extent cx="2821940" cy="1887855"/>
+            <wp:effectExtent l="0" t="0" r="0" b="4445"/>
+            <wp:wrapTight wrapText="bothSides">
+              <wp:wrapPolygon edited="0">
+                <wp:start x="0" y="0"/>
+                <wp:lineTo x="0" y="21506"/>
+                <wp:lineTo x="21483" y="21506"/>
+                <wp:lineTo x="21483" y="0"/>
+                <wp:lineTo x="0" y="0"/>
+              </wp:wrapPolygon>
+            </wp:wrapTight>
+            <wp:docPr id="4" name="Picture 4"/>
+            <wp:cNvGraphicFramePr>
+              <a:graphicFrameLocks xmlns:a="http://schemas.openxmlformats.org/drawingml/2006/main" noChangeAspect="1"/>
+            </wp:cNvGraphicFramePr>
+            <a:graphic xmlns:a="http://schemas.openxmlformats.org/drawingml/2006/main">
+              <a:graphicData uri="http://schemas.openxmlformats.org/drawingml/2006/picture">
+                <pic:pic xmlns:pic="http://schemas.openxmlformats.org/drawingml/2006/picture">
+                  <pic:nvPicPr>
+                    <pic:cNvPr id="4" name="Picture 4"/>
+                    <pic:cNvPicPr/>
+                  </pic:nvPicPr>
+                  <pic:blipFill rotWithShape="1">
+                    <a:blip r:embed="rId11">
+                      <a:extLst>
+                        <a:ext uri="{28A0092B-C50C-407E-A947-70E740481C1C}">
+                          <a14:useLocalDpi xmlns:a14="http://schemas.microsoft.com/office/drawing/2010/main" val="0"/>
+                        </a:ext>
+                      </a:extLst>
+                    </a:blip>
+                    <a:srcRect t="10802"/>
+                    <a:stretch/>
+                  </pic:blipFill>
+                  <pic:spPr bwMode="auto">
+                    <a:xfrm>
+                      <a:off x="0" y="0"/>
+                      <a:ext cx="2821940" cy="1887855"/>
+                    </a:xfrm>
+                    <a:prstGeom prst="rect">
+                      <a:avLst/>
+                    </a:prstGeom>
+                    <a:ln>
+                      <a:noFill/>
+                    </a:ln>
+                    <a:extLst>
+                      <a:ext uri="{53640926-AAD7-44D8-BBD7-CCE9431645EC}">
+                        <a14:shadowObscured xmlns:a14="http://schemas.microsoft.com/office/drawing/2010/main"/>
+                      </a:ext>
+                    </a:extLst>
+                  </pic:spPr>
+                </pic:pic>
+              </a:graphicData>
+            </a:graphic>
+            <wp14:sizeRelH relativeFrom="page">
+              <wp14:pctWidth>0</wp14:pctWidth>
+            </wp14:sizeRelH>
+            <wp14:sizeRelV relativeFrom="page">
+              <wp14:pctHeight>0</wp14:pctHeight>
+            </wp14:sizeRelV>
+          </wp:anchor>
+        </w:drawing>
+      </w:r>
+      <w:r>
+        <w:rPr>
+          <w:noProof/>
+        </w:rPr>
+        <w:drawing>
+          <wp:anchor distT="0" distB="0" distL="114300" distR="114300" simplePos="0" relativeHeight="251659264" behindDoc="1" locked="0" layoutInCell="1" allowOverlap="1" wp14:anchorId="7E304E50" wp14:editId="44380CE8">
+            <wp:simplePos x="0" y="0"/>
+            <wp:positionH relativeFrom="column">
+              <wp:posOffset>3024505</wp:posOffset>
+            </wp:positionH>
+            <wp:positionV relativeFrom="paragraph">
+              <wp:posOffset>29845</wp:posOffset>
+            </wp:positionV>
+            <wp:extent cx="2628900" cy="1760220"/>
+            <wp:effectExtent l="0" t="0" r="0" b="5080"/>
+            <wp:wrapTight wrapText="bothSides">
+              <wp:wrapPolygon edited="0">
+                <wp:start x="0" y="0"/>
+                <wp:lineTo x="0" y="21506"/>
+                <wp:lineTo x="21496" y="21506"/>
+                <wp:lineTo x="21496" y="0"/>
+                <wp:lineTo x="0" y="0"/>
+              </wp:wrapPolygon>
+            </wp:wrapTight>
+            <wp:docPr id="3" name="Picture 3"/>
+            <wp:cNvGraphicFramePr>
+              <a:graphicFrameLocks xmlns:a="http://schemas.openxmlformats.org/drawingml/2006/main" noChangeAspect="1"/>
+            </wp:cNvGraphicFramePr>
+            <a:graphic xmlns:a="http://schemas.openxmlformats.org/drawingml/2006/main">
+              <a:graphicData uri="http://schemas.openxmlformats.org/drawingml/2006/picture">
+                <pic:pic xmlns:pic="http://schemas.openxmlformats.org/drawingml/2006/picture">
+                  <pic:nvPicPr>
+                    <pic:cNvPr id="3" name="Picture 3"/>
+                    <pic:cNvPicPr/>
+                  </pic:nvPicPr>
+                  <pic:blipFill rotWithShape="1">
+                    <a:blip r:embed="rId12" cstate="print">
+                      <a:extLst>
+                        <a:ext uri="{28A0092B-C50C-407E-A947-70E740481C1C}">
+                          <a14:useLocalDpi xmlns:a14="http://schemas.microsoft.com/office/drawing/2010/main" val="0"/>
+                        </a:ext>
+                      </a:extLst>
+                    </a:blip>
+                    <a:srcRect t="10703"/>
+                    <a:stretch/>
+                  </pic:blipFill>
+                  <pic:spPr bwMode="auto">
+                    <a:xfrm>
+                      <a:off x="0" y="0"/>
+                      <a:ext cx="2628900" cy="1760220"/>
+                    </a:xfrm>
+                    <a:prstGeom prst="rect">
+                      <a:avLst/>
+                    </a:prstGeom>
+                    <a:ln>
+                      <a:noFill/>
+                    </a:ln>
+                    <a:extLst>
+                      <a:ext uri="{53640926-AAD7-44D8-BBD7-CCE9431645EC}">
+                        <a14:shadowObscured xmlns:a14="http://schemas.microsoft.com/office/drawing/2010/main"/>
+                      </a:ext>
+                    </a:extLst>
+                  </pic:spPr>
+                </pic:pic>
+              </a:graphicData>
+            </a:graphic>
+            <wp14:sizeRelH relativeFrom="page">
+              <wp14:pctWidth>0</wp14:pctWidth>
+            </wp14:sizeRelH>
+            <wp14:sizeRelV relativeFrom="page">
+              <wp14:pctHeight>0</wp14:pctHeight>
+            </wp14:sizeRelV>
+          </wp:anchor>
+        </w:drawing>
+      </w:r>
+      <w:r>
+        <w:rPr>
+          <w:rFonts w:ascii="Times" w:hAnsi="Times"/>
+        </w:rPr>
+        <w:t xml:space="preserve">Figure </w:t>
+      </w:r>
+      <w:r>
+        <w:rPr>
+          <w:rFonts w:ascii="Times" w:hAnsi="Times"/>
+        </w:rPr>
+        <w:fldChar w:fldCharType="begin"/>
+      </w:r>
+      <w:r>
+        <w:rPr>
+          <w:rFonts w:ascii="Times" w:hAnsi="Times"/>
+        </w:rPr>
+        <w:instrText xml:space="preserve"> SEQ Figure \* ARABIC </w:instrText>
+      </w:r>
+      <w:r>
+        <w:rPr>
+          <w:rFonts w:ascii="Times" w:hAnsi="Times"/>
+        </w:rPr>
+        <w:fldChar w:fldCharType="separate"/>
+      </w:r>
+      <w:r>
+        <w:rPr>
+          <w:rFonts w:ascii="Times" w:hAnsi="Times"/>
+          <w:noProof/>
+        </w:rPr>
+        <w:t>1</w:t>
+      </w:r>
+      <w:r>
+        <w:rPr>
+          <w:rFonts w:ascii="Times" w:hAnsi="Times"/>
+        </w:rPr>
+        <w:fldChar w:fldCharType="end"/>
+      </w:r>
+      <w:r>
+        <w:rPr>
+          <w:rFonts w:ascii="Times" w:hAnsi="Times"/>
+        </w:rPr>
+        <w:t>: Audio 1 filtered using reduce noise library</w:t>
+      </w:r>
+      <w:r>
+        <w:rPr>
+          <w:rFonts w:ascii="Times" w:hAnsi="Times"/>
+        </w:rPr>
+        <w:tab/>
+        <w:t xml:space="preserve">           </w:t>
+      </w:r>
+      <w:r>
+        <w:rPr>
+          <w:rFonts w:ascii="Times" w:hAnsi="Times"/>
+        </w:rPr>
+        <w:t>Figure</w:t>
+      </w:r>
+      <w:r>
+        <w:rPr>
+          <w:rFonts w:ascii="Times" w:hAnsi="Times"/>
+        </w:rPr>
+        <w:t xml:space="preserve"> 2</w:t>
+      </w:r>
+      <w:r>
+        <w:rPr>
+          <w:rFonts w:ascii="Times" w:hAnsi="Times"/>
+        </w:rPr>
+        <w:t xml:space="preserve">: Audio </w:t>
+      </w:r>
+      <w:r>
+        <w:rPr>
+          <w:rFonts w:ascii="Times" w:hAnsi="Times"/>
+        </w:rPr>
+        <w:t xml:space="preserve">2 </w:t>
+      </w:r>
+      <w:r>
+        <w:rPr>
+          <w:rFonts w:ascii="Times" w:hAnsi="Times"/>
+        </w:rPr>
+        <w:t xml:space="preserve"> filtered using reduce noise library</w:t>
+      </w:r>
+    </w:p>
+    <w:p>
+      <w:pPr>
+        <w:pStyle w:val="Caption"/>
+        <w:rPr>
+          <w:rFonts w:ascii="Times" w:hAnsi="Times"/>
+        </w:rPr>
+      </w:pPr>
+      <w:r>
+        <w:rPr>
+          <w:rFonts w:ascii="Times" w:hAnsi="Times"/>
+        </w:rPr>
+        <w:t>Figure</w:t>
+      </w:r>
+      <w:r>
+        <w:rPr>
+          <w:rFonts w:ascii="Times" w:hAnsi="Times"/>
+        </w:rPr>
+        <w:t xml:space="preserve"> </w:t>
+      </w:r>
+      <w:r>
+        <w:rPr>
+          <w:rFonts w:ascii="Times" w:hAnsi="Times"/>
+        </w:rPr>
+        <w:t>3</w:t>
+      </w:r>
+      <w:r>
+        <w:rPr>
+          <w:rFonts w:ascii="Times" w:hAnsi="Times"/>
+        </w:rPr>
+        <w:t xml:space="preserve">: Audio </w:t>
+      </w:r>
+      <w:r>
+        <w:rPr>
+          <w:rFonts w:ascii="Times" w:hAnsi="Times"/>
+        </w:rPr>
+        <w:t>1</w:t>
+      </w:r>
+      <w:r>
+        <w:rPr>
+          <w:rFonts w:ascii="Times" w:hAnsi="Times"/>
+        </w:rPr>
+        <w:t xml:space="preserve"> </w:t>
+      </w:r>
+      <w:r>
+        <w:rPr>
+          <w:rFonts w:ascii="Times" w:hAnsi="Times"/>
+        </w:rPr>
+        <w:t xml:space="preserve"> filtered using </w:t>
+      </w:r>
+      <w:r>
+        <w:rPr>
+          <w:rFonts w:ascii="Times" w:hAnsi="Times"/>
+        </w:rPr>
+        <w:t xml:space="preserve">Butterworth bandpass filter  </w:t>
+      </w:r>
+      <w:r>
+        <w:rPr>
+          <w:rFonts w:ascii="Times" w:hAnsi="Times"/>
+        </w:rPr>
+        <w:t>Figure</w:t>
+      </w:r>
+      <w:r>
+        <w:rPr>
+          <w:rFonts w:ascii="Times" w:hAnsi="Times"/>
+        </w:rPr>
+        <w:t xml:space="preserve"> </w:t>
+      </w:r>
+      <w:r>
+        <w:rPr>
+          <w:rFonts w:ascii="Times" w:hAnsi="Times"/>
+        </w:rPr>
+        <w:t>3</w:t>
+      </w:r>
+      <w:r>
+        <w:rPr>
+          <w:rFonts w:ascii="Times" w:hAnsi="Times"/>
+        </w:rPr>
+        <w:t xml:space="preserve">: Audio </w:t>
+      </w:r>
+      <w:r>
+        <w:rPr>
+          <w:rFonts w:ascii="Times" w:hAnsi="Times"/>
+        </w:rPr>
+        <w:t xml:space="preserve">2 </w:t>
+      </w:r>
+      <w:r>
+        <w:rPr>
+          <w:rFonts w:ascii="Times" w:hAnsi="Times"/>
+        </w:rPr>
+        <w:t xml:space="preserve"> filtered using </w:t>
+      </w:r>
+      <w:r>
+        <w:rPr>
+          <w:rFonts w:ascii="Times" w:hAnsi="Times"/>
+        </w:rPr>
+        <w:t>Butterworth bandpass filter</w:t>
+      </w:r>
+    </w:p>
+    <w:p/>
+    <w:p>
+      <w:pPr>
+        <w:pStyle w:val="Heading1"/>
+        <w:numPr>
+          <w:ilvl w:val="0"/>
+          <w:numId w:val="2"/>
+        </w:numPr>
+        <w:rPr>
+          <w:rFonts w:ascii="Times" w:hAnsi="Times"/>
+          <w:color w:val="C45911" w:themeColor="accent2" w:themeShade="BF"/>
+        </w:rPr>
+      </w:pPr>
+      <w:bookmarkStart w:id="4" w:name="_Toc107453880"/>
+      <w:r>
+        <w:rPr>
+          <w:rFonts w:ascii="Times" w:hAnsi="Times"/>
+          <w:color w:val="C45911" w:themeColor="accent2" w:themeShade="BF"/>
+        </w:rPr>
+        <w:t>Reflection</w:t>
+      </w:r>
+      <w:bookmarkEnd w:id="4"/>
+      <w:r>
+        <w:rPr>
+          <w:rFonts w:ascii="Times" w:hAnsi="Times"/>
+          <w:color w:val="C45911" w:themeColor="accent2" w:themeShade="BF"/>
+        </w:rPr>
+        <w:t xml:space="preserve"> </w:t>
+      </w:r>
+    </w:p>
+    <w:p>
+      <w:pPr>
+        <w:rPr>
+          <w:rFonts w:ascii="Times" w:hAnsi="Times"/>
+        </w:rPr>
+      </w:pPr>
+      <w:r>
+        <w:rPr>
+          <w:rFonts w:ascii="Times" w:hAnsi="Times"/>
+        </w:rPr>
+        <w:t xml:space="preserve">Over thesis A and half of thesis B, I have gained a greater understanding of transfer learning, how to utilise pretrained models for specific task, about language identification systems and dialectal identification systems. I have gained an understanding of the challenges </w:t>
+      </w:r>
+      <w:r>
+        <w:rPr>
+          <w:rFonts w:ascii="Times" w:hAnsi="Times"/>
+        </w:rPr>
+        <w:t xml:space="preserve">that I will be facing throughout the rest of my thesis, particularly the constraint on time as well as how long it will take me to make changes and bug fixes. </w:t>
+      </w:r>
+      <w:r>
+        <w:rPr>
+          <w:rFonts w:ascii="Times" w:hAnsi="Times"/>
+        </w:rPr>
+        <w:t xml:space="preserve">As well as </w:t>
+      </w:r>
+      <w:r>
+        <w:rPr>
+          <w:rFonts w:ascii="Times" w:hAnsi="Times"/>
+        </w:rPr>
+        <w:t xml:space="preserve">this I have </w:t>
+      </w:r>
+      <w:r>
+        <w:rPr>
+          <w:rFonts w:ascii="Times" w:hAnsi="Times"/>
+        </w:rPr>
+        <w:t xml:space="preserve">gained a vital skillset in </w:t>
+      </w:r>
+      <w:proofErr w:type="spellStart"/>
+      <w:r>
+        <w:rPr>
+          <w:rFonts w:ascii="Times" w:hAnsi="Times"/>
+        </w:rPr>
+        <w:t>self directed</w:t>
+      </w:r>
+      <w:proofErr w:type="spellEnd"/>
+      <w:r>
+        <w:rPr>
+          <w:rFonts w:ascii="Times" w:hAnsi="Times"/>
+        </w:rPr>
+        <w:t xml:space="preserve"> project management, communication and the process of researching a topic. </w:t>
+      </w:r>
+    </w:p>
+    <w:p>
+      <w:pPr>
+        <w:rPr>
+          <w:rFonts w:ascii="Times" w:hAnsi="Times"/>
+        </w:rPr>
+      </w:pPr>
+    </w:p>
+    <w:p>
+      <w:pPr>
+        <w:rPr>
+          <w:rFonts w:ascii="Times" w:hAnsi="Times"/>
+        </w:rPr>
+      </w:pPr>
+      <w:r>
+        <w:rPr>
+          <w:rFonts w:ascii="Times" w:hAnsi="Times"/>
+        </w:rPr>
+        <w:t xml:space="preserve">My initial concern when undertaking thesis was finding a topic I could find interesting enough to explore over a year. Through thesis A I was able to establish an area to research that I found interesting, addressed a real need and was excited to work on. The greatest challenge I have had so far in thesis B has been translating idea to implementation. I found the initial process of translating research I had conducted in Thesis A to code a daunting and overwhelming. Particularly, in terms of knowing how to start structuring my systems to run on katana and my training scripts. Having the workshop with </w:t>
+      </w:r>
+      <w:proofErr w:type="spellStart"/>
+      <w:r>
+        <w:rPr>
+          <w:rFonts w:ascii="Times" w:hAnsi="Times"/>
+        </w:rPr>
+        <w:t>Reenè</w:t>
+      </w:r>
+      <w:proofErr w:type="spellEnd"/>
+      <w:r>
+        <w:rPr>
+          <w:rFonts w:ascii="Times" w:hAnsi="Times"/>
+        </w:rPr>
+        <w:t xml:space="preserve">, really helped me get past this initial fear and from the knowledge I developed over the session I have almost been able to finetune an initial basic wav2vec model. </w:t>
+      </w:r>
+    </w:p>
+    <w:p>
+      <w:pPr>
+        <w:rPr>
+          <w:rFonts w:ascii="Times" w:hAnsi="Times"/>
+        </w:rPr>
+      </w:pPr>
+    </w:p>
+    <w:p>
+      <w:pPr>
+        <w:rPr>
+          <w:rFonts w:ascii="Times" w:hAnsi="Times"/>
+        </w:rPr>
+      </w:pPr>
+      <w:r>
+        <w:rPr>
+          <w:rFonts w:ascii="Times" w:hAnsi="Times"/>
+        </w:rPr>
+        <w:t>Through this thesis I have developed my ability to work on a large open ended task</w:t>
+      </w:r>
+      <w:r>
+        <w:rPr>
+          <w:rFonts w:ascii="Times" w:hAnsi="Times"/>
+        </w:rPr>
+        <w:t xml:space="preserve"> that is primarily </w:t>
+      </w:r>
+      <w:proofErr w:type="spellStart"/>
+      <w:r>
+        <w:rPr>
+          <w:rFonts w:ascii="Times" w:hAnsi="Times"/>
+        </w:rPr>
+        <w:t>self directed</w:t>
+      </w:r>
+      <w:proofErr w:type="spellEnd"/>
+      <w:r>
+        <w:rPr>
+          <w:rFonts w:ascii="Times" w:hAnsi="Times"/>
+        </w:rPr>
+        <w:t>.</w:t>
+      </w:r>
+      <w:r>
+        <w:rPr>
+          <w:rFonts w:ascii="Times" w:hAnsi="Times"/>
+        </w:rPr>
+        <w:t xml:space="preserve"> </w:t>
+      </w:r>
+      <w:r>
+        <w:rPr>
+          <w:rFonts w:ascii="Times" w:hAnsi="Times"/>
+        </w:rPr>
+        <w:t xml:space="preserve">My past project work experiences such as </w:t>
+      </w:r>
+      <w:r>
+        <w:rPr>
+          <w:rFonts w:ascii="Times" w:hAnsi="Times"/>
+        </w:rPr>
+        <w:t xml:space="preserve">on my summer internship at Dolby or working on the Electrical team of the </w:t>
+      </w:r>
+      <w:proofErr w:type="spellStart"/>
+      <w:r>
+        <w:rPr>
+          <w:rFonts w:ascii="Times" w:hAnsi="Times"/>
+        </w:rPr>
+        <w:t>BluSat</w:t>
+      </w:r>
+      <w:proofErr w:type="spellEnd"/>
+      <w:r>
+        <w:rPr>
+          <w:rFonts w:ascii="Times" w:hAnsi="Times"/>
+        </w:rPr>
+        <w:t xml:space="preserve"> rover or the UNSW </w:t>
+      </w:r>
+      <w:proofErr w:type="spellStart"/>
+      <w:r>
+        <w:rPr>
+          <w:rFonts w:ascii="Times" w:hAnsi="Times"/>
+        </w:rPr>
+        <w:t>Illum</w:t>
+      </w:r>
+      <w:r>
+        <w:rPr>
+          <w:rFonts w:ascii="Times" w:hAnsi="Times"/>
+        </w:rPr>
+        <w:t>i</w:t>
+      </w:r>
+      <w:r>
+        <w:rPr>
+          <w:rFonts w:ascii="Times" w:hAnsi="Times"/>
+        </w:rPr>
+        <w:t>nae</w:t>
+      </w:r>
+      <w:proofErr w:type="spellEnd"/>
+      <w:r>
+        <w:rPr>
+          <w:rFonts w:ascii="Times" w:hAnsi="Times"/>
+        </w:rPr>
+        <w:t xml:space="preserve"> vivid </w:t>
+      </w:r>
+      <w:r>
+        <w:rPr>
+          <w:rFonts w:ascii="Times" w:hAnsi="Times"/>
+        </w:rPr>
+        <w:lastRenderedPageBreak/>
+        <w:t>installation</w:t>
+      </w:r>
+      <w:r>
+        <w:rPr>
+          <w:rFonts w:ascii="Times" w:hAnsi="Times"/>
+        </w:rPr>
+        <w:t xml:space="preserve"> were on a shorter timeline </w:t>
+      </w:r>
+      <w:r>
+        <w:rPr>
+          <w:rFonts w:ascii="Times" w:hAnsi="Times"/>
+        </w:rPr>
+        <w:t xml:space="preserve">of around </w:t>
+      </w:r>
+      <w:r>
+        <w:rPr>
+          <w:rFonts w:ascii="Times" w:hAnsi="Times"/>
+        </w:rPr>
+        <w:t>8-10 week</w:t>
+      </w:r>
+      <w:r>
+        <w:rPr>
+          <w:rFonts w:ascii="Times" w:hAnsi="Times"/>
+        </w:rPr>
+        <w:t xml:space="preserve">s. Also, on all those teams many of the design decisions were </w:t>
+      </w:r>
+      <w:r>
+        <w:rPr>
+          <w:rFonts w:ascii="Times" w:hAnsi="Times"/>
+        </w:rPr>
+        <w:t>primarily</w:t>
+      </w:r>
+      <w:r>
+        <w:rPr>
+          <w:rFonts w:ascii="Times" w:hAnsi="Times"/>
+        </w:rPr>
+        <w:t xml:space="preserve"> made by my superiors or </w:t>
+      </w:r>
+      <w:r>
+        <w:rPr>
+          <w:rFonts w:ascii="Times" w:hAnsi="Times"/>
+        </w:rPr>
+        <w:t>informed</w:t>
+      </w:r>
+      <w:r>
+        <w:rPr>
+          <w:rFonts w:ascii="Times" w:hAnsi="Times"/>
+        </w:rPr>
+        <w:t xml:space="preserve"> based on the knowledge of other people on the team. </w:t>
+      </w:r>
+      <w:r>
+        <w:rPr>
+          <w:rFonts w:ascii="Times" w:hAnsi="Times"/>
+        </w:rPr>
+        <w:t xml:space="preserve">I have found the longer timeline compared to shorter projects a little </w:t>
+      </w:r>
+      <w:r>
+        <w:rPr>
+          <w:rFonts w:ascii="Times" w:hAnsi="Times"/>
+        </w:rPr>
+        <w:t>intimidating</w:t>
+      </w:r>
+      <w:r>
+        <w:rPr>
+          <w:rFonts w:ascii="Times" w:hAnsi="Times"/>
+        </w:rPr>
+        <w:t xml:space="preserve"> at first, often struggling to decide which portion of the project I should focus. I have found it much more </w:t>
+      </w:r>
+      <w:r>
+        <w:rPr>
+          <w:rFonts w:ascii="Times" w:hAnsi="Times"/>
+        </w:rPr>
+        <w:t>vital</w:t>
+      </w:r>
+      <w:r>
+        <w:rPr>
+          <w:rFonts w:ascii="Times" w:hAnsi="Times"/>
+        </w:rPr>
+        <w:t xml:space="preserve"> to breaking down large tasks into specific smaller subtasks </w:t>
+      </w:r>
+      <w:r>
+        <w:rPr>
+          <w:rFonts w:ascii="Times" w:hAnsi="Times"/>
+        </w:rPr>
+        <w:t>vital</w:t>
+      </w:r>
+      <w:r>
+        <w:rPr>
+          <w:rFonts w:ascii="Times" w:hAnsi="Times"/>
+        </w:rPr>
+        <w:t xml:space="preserve"> to </w:t>
+      </w:r>
+      <w:r>
+        <w:rPr>
+          <w:rFonts w:ascii="Times" w:hAnsi="Times"/>
+        </w:rPr>
+        <w:t xml:space="preserve">maintaining focus and </w:t>
+      </w:r>
+      <w:r>
+        <w:rPr>
+          <w:rFonts w:ascii="Times" w:hAnsi="Times"/>
+        </w:rPr>
+        <w:t xml:space="preserve">ensuring that tasks are being completed in a timely manner and.  </w:t>
+      </w:r>
+      <w:r>
+        <w:rPr>
+          <w:rFonts w:ascii="Times" w:hAnsi="Times"/>
+        </w:rPr>
+        <w:t xml:space="preserve">During this thesis, I have </w:t>
+      </w:r>
+      <w:r>
+        <w:rPr>
+          <w:rFonts w:ascii="Times" w:hAnsi="Times"/>
+        </w:rPr>
+        <w:t xml:space="preserve">primarily </w:t>
+      </w:r>
+      <w:r>
+        <w:rPr>
+          <w:rFonts w:ascii="Times" w:hAnsi="Times"/>
+        </w:rPr>
+        <w:t>been making decisions</w:t>
+      </w:r>
+      <w:r>
+        <w:rPr>
+          <w:rFonts w:ascii="Times" w:hAnsi="Times"/>
+        </w:rPr>
+        <w:t xml:space="preserve"> on the tasks that need to be completed, my approach to the problem and what aspects to focus on. I have found this responsibility and freedom both a challenging and empowering experience. Through learning how to plan, manage my own tasks</w:t>
+      </w:r>
+      <w:r>
+        <w:rPr>
+          <w:rFonts w:ascii="Times" w:hAnsi="Times"/>
+        </w:rPr>
+        <w:t xml:space="preserve"> and solve the problems that arise I have become more resilient and confidence in my competence as an engineer. </w:t>
+      </w:r>
+    </w:p>
+    <w:p>
+      <w:pPr>
+        <w:rPr>
+          <w:rFonts w:ascii="Times" w:hAnsi="Times"/>
+        </w:rPr>
+      </w:pPr>
+    </w:p>
+    <w:p>
+      <w:pPr>
+        <w:rPr>
+          <w:rFonts w:ascii="Times" w:hAnsi="Times"/>
+        </w:rPr>
+      </w:pPr>
+      <w:r>
+        <w:rPr>
+          <w:rFonts w:ascii="Times" w:hAnsi="Times"/>
+        </w:rPr>
+        <w:t xml:space="preserve">Even though I would have liked to have completed more of the </w:t>
+      </w:r>
+      <w:r>
+        <w:rPr>
+          <w:rFonts w:ascii="Times" w:hAnsi="Times"/>
+        </w:rPr>
+        <w:t>implementation</w:t>
+      </w:r>
+      <w:r>
+        <w:rPr>
+          <w:rFonts w:ascii="Times" w:hAnsi="Times"/>
+        </w:rPr>
+        <w:t xml:space="preserve"> by this portion of my thesis</w:t>
+      </w:r>
+      <w:r>
+        <w:rPr>
+          <w:rFonts w:ascii="Times" w:hAnsi="Times"/>
+        </w:rPr>
+        <w:t xml:space="preserve"> I have developed my </w:t>
+      </w:r>
+      <w:r>
+        <w:rPr>
+          <w:rFonts w:ascii="Times" w:hAnsi="Times"/>
+        </w:rPr>
+        <w:t xml:space="preserve">the baseline </w:t>
+      </w:r>
+      <w:r>
+        <w:rPr>
+          <w:rFonts w:ascii="Times" w:hAnsi="Times"/>
+        </w:rPr>
+        <w:t>technical skills</w:t>
+      </w:r>
+      <w:r>
+        <w:rPr>
+          <w:rFonts w:ascii="Times" w:hAnsi="Times"/>
+        </w:rPr>
+        <w:t xml:space="preserve"> needed to complete this thesis</w:t>
+      </w:r>
+      <w:r>
+        <w:rPr>
+          <w:rFonts w:ascii="Times" w:hAnsi="Times"/>
+        </w:rPr>
+        <w:t xml:space="preserve">. As well </w:t>
+      </w:r>
+      <w:r>
+        <w:rPr>
+          <w:rFonts w:ascii="Times" w:hAnsi="Times"/>
+        </w:rPr>
+        <w:t xml:space="preserve">having completed the </w:t>
+      </w:r>
+      <w:r>
+        <w:rPr>
+          <w:rFonts w:ascii="Times" w:hAnsi="Times"/>
+        </w:rPr>
+        <w:t>setup</w:t>
+      </w:r>
+      <w:r>
+        <w:rPr>
+          <w:rFonts w:ascii="Times" w:hAnsi="Times"/>
+        </w:rPr>
+        <w:t xml:space="preserve"> and</w:t>
+      </w:r>
+      <w:r>
+        <w:rPr>
+          <w:rFonts w:ascii="Times" w:hAnsi="Times"/>
+        </w:rPr>
+        <w:t xml:space="preserve"> a lot of the groundwork which will streamline the design process throughout the rest of my thesis. As I become more comfortable with the libraries and development setup I am using I hope that I will be able to work through tasks more quickly. So, I will be able to be more efficient in the later portion of Thesis B and in Thesis C.</w:t>
+      </w:r>
+    </w:p>
+    <w:p>
+      <w:pPr>
+        <w:rPr>
+          <w:rFonts w:ascii="Times" w:hAnsi="Times"/>
+        </w:rPr>
+      </w:pPr>
+    </w:p>
+    <w:p>
+      <w:pPr>
+        <w:rPr>
+          <w:rFonts w:ascii="Times" w:hAnsi="Times"/>
+        </w:rPr>
+      </w:pPr>
+      <w:r>
+        <w:rPr>
+          <w:rFonts w:ascii="Times" w:hAnsi="Times"/>
+        </w:rPr>
+        <w:t xml:space="preserve">Overall, through my </w:t>
+      </w:r>
+      <w:r>
+        <w:rPr>
+          <w:rFonts w:ascii="Times" w:hAnsi="Times"/>
+        </w:rPr>
+        <w:t>thesis</w:t>
+      </w:r>
+      <w:r>
+        <w:rPr>
+          <w:rFonts w:ascii="Times" w:hAnsi="Times"/>
+        </w:rPr>
+        <w:t xml:space="preserve"> so far I have </w:t>
+      </w:r>
+      <w:r>
+        <w:rPr>
+          <w:rFonts w:ascii="Times" w:hAnsi="Times"/>
+        </w:rPr>
+        <w:t>d</w:t>
+      </w:r>
+      <w:r>
+        <w:rPr>
+          <w:rFonts w:ascii="Times" w:hAnsi="Times"/>
+        </w:rPr>
+        <w:t>evelopment</w:t>
+      </w:r>
+      <w:r>
+        <w:rPr>
+          <w:rFonts w:ascii="Times" w:hAnsi="Times"/>
+        </w:rPr>
+        <w:t xml:space="preserve"> both my technical and ‘soft’ project management skills. </w:t>
+      </w:r>
+    </w:p>
+    <w:p>
+      <w:pPr>
+        <w:pStyle w:val="Heading1"/>
+        <w:numPr>
+          <w:ilvl w:val="0"/>
+          <w:numId w:val="2"/>
+        </w:numPr>
+        <w:rPr>
+          <w:rFonts w:ascii="Times" w:hAnsi="Times"/>
+          <w:color w:val="C45911" w:themeColor="accent2" w:themeShade="BF"/>
+        </w:rPr>
+      </w:pPr>
+      <w:bookmarkStart w:id="5" w:name="_Toc107453881"/>
+      <w:r>
+        <w:rPr>
+          <w:rFonts w:ascii="Times" w:hAnsi="Times"/>
+          <w:color w:val="C45911" w:themeColor="accent2" w:themeShade="BF"/>
+        </w:rPr>
+        <w:t>Revised Plan</w:t>
+      </w:r>
+      <w:bookmarkEnd w:id="5"/>
+    </w:p>
+    <w:p>
+      <w:pPr>
+        <w:rPr>
+          <w:rFonts w:ascii="Times" w:hAnsi="Times"/>
+        </w:rPr>
+      </w:pPr>
+      <w:r>
+        <w:rPr>
+          <w:rFonts w:ascii="Times" w:hAnsi="Times"/>
+        </w:rPr>
+        <w:t xml:space="preserve">Since, starting Thesis B the </w:t>
+      </w:r>
+      <w:r>
+        <w:rPr>
+          <w:rFonts w:ascii="Times" w:hAnsi="Times"/>
+        </w:rPr>
+        <w:t>initial</w:t>
+      </w:r>
+      <w:r>
+        <w:rPr>
+          <w:rFonts w:ascii="Times" w:hAnsi="Times"/>
+        </w:rPr>
+        <w:t xml:space="preserve"> step of getting an </w:t>
+      </w:r>
+      <w:r>
+        <w:rPr>
+          <w:rFonts w:ascii="Times" w:hAnsi="Times"/>
+        </w:rPr>
+        <w:t>initial</w:t>
+      </w:r>
+      <w:r>
+        <w:rPr>
+          <w:rFonts w:ascii="Times" w:hAnsi="Times"/>
+        </w:rPr>
+        <w:t xml:space="preserve"> model trained has </w:t>
+      </w:r>
+      <w:r>
+        <w:rPr>
+          <w:rFonts w:ascii="Times" w:hAnsi="Times"/>
+        </w:rPr>
+        <w:t xml:space="preserve">taken longer than expected. More time than expected was needed for familiarising myself with the </w:t>
+      </w:r>
+      <w:proofErr w:type="spellStart"/>
+      <w:r>
+        <w:rPr>
+          <w:rFonts w:ascii="Times" w:hAnsi="Times"/>
+        </w:rPr>
+        <w:t>huggingface</w:t>
+      </w:r>
+      <w:proofErr w:type="spellEnd"/>
+      <w:r>
+        <w:rPr>
+          <w:rFonts w:ascii="Times" w:hAnsi="Times"/>
+        </w:rPr>
+        <w:t xml:space="preserve"> libraries and preparing</w:t>
+      </w:r>
+      <w:r>
+        <w:rPr>
+          <w:rFonts w:ascii="Times" w:hAnsi="Times"/>
+        </w:rPr>
+        <w:t xml:space="preserve"> the data</w:t>
+      </w:r>
+      <w:r>
+        <w:rPr>
+          <w:rFonts w:ascii="Times" w:hAnsi="Times"/>
+        </w:rPr>
+        <w:t xml:space="preserve">. </w:t>
+      </w:r>
+      <w:r>
+        <w:rPr>
+          <w:rFonts w:ascii="Times" w:hAnsi="Times"/>
+        </w:rPr>
+        <w:t xml:space="preserve"> The updated </w:t>
+      </w:r>
+      <w:proofErr w:type="spellStart"/>
+      <w:r>
+        <w:rPr>
+          <w:rFonts w:ascii="Times" w:hAnsi="Times"/>
+        </w:rPr>
+        <w:t>gantt</w:t>
+      </w:r>
+      <w:proofErr w:type="spellEnd"/>
+      <w:r>
+        <w:rPr>
+          <w:rFonts w:ascii="Times" w:hAnsi="Times"/>
+        </w:rPr>
+        <w:t xml:space="preserve"> chart factors in this extended time taken on the initial setup. Also, wav2vec implementation was prioritised for the initial experimentation and so this is reflected in the revised </w:t>
+      </w:r>
+      <w:proofErr w:type="spellStart"/>
+      <w:r>
+        <w:rPr>
+          <w:rFonts w:ascii="Times" w:hAnsi="Times"/>
+        </w:rPr>
+        <w:t>gantt</w:t>
+      </w:r>
+      <w:proofErr w:type="spellEnd"/>
+      <w:r>
+        <w:rPr>
+          <w:rFonts w:ascii="Times" w:hAnsi="Times"/>
+        </w:rPr>
+        <w:t xml:space="preserve"> chart. </w:t>
+      </w:r>
+    </w:p>
+    <w:p>
+      <w:pPr>
+        <w:rPr>
+          <w:rFonts w:ascii="Times" w:hAnsi="Times"/>
+        </w:rPr>
+      </w:pPr>
+    </w:p>
+    <w:p>
+      <w:pPr>
         <w:pStyle w:val="Heading2"/>
         <w:rPr>
           <w:rFonts w:ascii="Times" w:hAnsi="Times"/>
           <w:color w:val="C45911" w:themeColor="accent2" w:themeShade="BF"/>
         </w:rPr>
       </w:pPr>
-      <w:bookmarkStart w:id="6" w:name="_Toc107330432"/>
+      <w:bookmarkStart w:id="6" w:name="_Toc107453882"/>
+      <w:r>
+        <w:rPr>
+          <w:rFonts w:ascii="Times" w:hAnsi="Times"/>
+          <w:noProof/>
+          <w:color w:val="ED7D31" w:themeColor="accent2"/>
+        </w:rPr>
+        <w:lastRenderedPageBreak/>
+        <w:drawing>
+          <wp:anchor distT="0" distB="0" distL="114300" distR="114300" simplePos="0" relativeHeight="251662336" behindDoc="1" locked="0" layoutInCell="1" allowOverlap="1" wp14:anchorId="78A02214" wp14:editId="31FD4198">
+            <wp:simplePos x="0" y="0"/>
+            <wp:positionH relativeFrom="column">
+              <wp:posOffset>43815</wp:posOffset>
+            </wp:positionH>
+            <wp:positionV relativeFrom="paragraph">
+              <wp:posOffset>281305</wp:posOffset>
+            </wp:positionV>
+            <wp:extent cx="6110605" cy="4064000"/>
+            <wp:effectExtent l="0" t="0" r="0" b="0"/>
+            <wp:wrapTight wrapText="bothSides">
+              <wp:wrapPolygon edited="0">
+                <wp:start x="0" y="0"/>
+                <wp:lineTo x="0" y="21533"/>
+                <wp:lineTo x="21548" y="21533"/>
+                <wp:lineTo x="21548" y="0"/>
+                <wp:lineTo x="0" y="0"/>
+              </wp:wrapPolygon>
+            </wp:wrapTight>
+            <wp:docPr id="6" name="Picture 6" descr="Chart&#10;&#10;Description automatically generated"/>
+            <wp:cNvGraphicFramePr>
+              <a:graphicFrameLocks xmlns:a="http://schemas.openxmlformats.org/drawingml/2006/main" noChangeAspect="1"/>
+            </wp:cNvGraphicFramePr>
+            <a:graphic xmlns:a="http://schemas.openxmlformats.org/drawingml/2006/main">
+              <a:graphicData uri="http://schemas.openxmlformats.org/drawingml/2006/picture">
+                <pic:pic xmlns:pic="http://schemas.openxmlformats.org/drawingml/2006/picture">
+                  <pic:nvPicPr>
+                    <pic:cNvPr id="6" name="Picture 6" descr="Chart&#10;&#10;Description automatically generated"/>
+                    <pic:cNvPicPr/>
+                  </pic:nvPicPr>
+                  <pic:blipFill rotWithShape="1">
+                    <a:blip r:embed="rId13">
+                      <a:extLst>
+                        <a:ext uri="{28A0092B-C50C-407E-A947-70E740481C1C}">
+                          <a14:useLocalDpi xmlns:a14="http://schemas.microsoft.com/office/drawing/2010/main" val="0"/>
+                        </a:ext>
+                      </a:extLst>
+                    </a:blip>
+                    <a:srcRect/>
+                    <a:stretch/>
+                  </pic:blipFill>
+                  <pic:spPr bwMode="auto">
+                    <a:xfrm>
+                      <a:off x="0" y="0"/>
+                      <a:ext cx="6110605" cy="4064000"/>
+                    </a:xfrm>
+                    <a:prstGeom prst="rect">
+                      <a:avLst/>
+                    </a:prstGeom>
+                    <a:ln>
+                      <a:noFill/>
+                    </a:ln>
+                    <a:extLst>
+                      <a:ext uri="{53640926-AAD7-44D8-BBD7-CCE9431645EC}">
+                        <a14:shadowObscured xmlns:a14="http://schemas.microsoft.com/office/drawing/2010/main"/>
+                      </a:ext>
+                    </a:extLst>
+                  </pic:spPr>
+                </pic:pic>
+              </a:graphicData>
+            </a:graphic>
+            <wp14:sizeRelH relativeFrom="page">
+              <wp14:pctWidth>0</wp14:pctWidth>
+            </wp14:sizeRelH>
+            <wp14:sizeRelV relativeFrom="page">
+              <wp14:pctHeight>0</wp14:pctHeight>
+            </wp14:sizeRelV>
+          </wp:anchor>
+        </w:drawing>
+      </w:r>
+      <w:r>
+        <w:rPr>
+          <w:rFonts w:ascii="Times" w:hAnsi="Times"/>
+          <w:color w:val="C45911" w:themeColor="accent2" w:themeShade="BF"/>
+        </w:rPr>
+        <w:t>3.1 Updated Gantt Chart</w:t>
+      </w:r>
+      <w:bookmarkEnd w:id="6"/>
     </w:p>
     <w:p>
       <w:pPr>
@@ -1896,28 +3851,342 @@
     <w:p>
       <w:pPr>
         <w:pStyle w:val="Heading2"/>
+        <w:numPr>
+          <w:ilvl w:val="1"/>
+          <w:numId w:val="2"/>
+        </w:numPr>
         <w:rPr>
           <w:rFonts w:ascii="Times" w:hAnsi="Times"/>
           <w:color w:val="C45911" w:themeColor="accent2" w:themeShade="BF"/>
         </w:rPr>
       </w:pPr>
+      <w:bookmarkStart w:id="7" w:name="_Toc107453883"/>
       <w:r>
         <w:rPr>
           <w:rFonts w:ascii="Times" w:hAnsi="Times"/>
           <w:color w:val="C45911" w:themeColor="accent2" w:themeShade="BF"/>
         </w:rPr>
-        <w:t xml:space="preserve">3.2 Risk </w:t>
-      </w:r>
-      <w:bookmarkEnd w:id="6"/>
+        <w:t xml:space="preserve">Risk </w:t>
+      </w:r>
       <w:r>
         <w:rPr>
           <w:rFonts w:ascii="Times" w:hAnsi="Times"/>
           <w:color w:val="C45911" w:themeColor="accent2" w:themeShade="BF"/>
         </w:rPr>
-        <w:t xml:space="preserve">Management </w:t>
-      </w:r>
+        <w:t>Management</w:t>
+      </w:r>
+      <w:bookmarkEnd w:id="7"/>
+      <w:r>
+        <w:rPr>
+          <w:rFonts w:ascii="Times" w:hAnsi="Times"/>
+          <w:color w:val="C45911" w:themeColor="accent2" w:themeShade="BF"/>
+        </w:rPr>
+        <w:t xml:space="preserve"> </w:t>
+      </w:r>
+    </w:p>
+    <w:p>
+      <w:pPr>
+        <w:rPr>
+          <w:rFonts w:ascii="Times" w:hAnsi="Times"/>
+        </w:rPr>
+      </w:pPr>
+      <w:r>
+        <w:rPr>
+          <w:rFonts w:ascii="Times" w:hAnsi="Times"/>
+        </w:rPr>
+        <w:t xml:space="preserve">The major risk for this project is </w:t>
+      </w:r>
+      <w:r>
+        <w:rPr>
+          <w:rFonts w:ascii="Times" w:hAnsi="Times"/>
+        </w:rPr>
+        <w:t xml:space="preserve">having insufficient time to complete the listed tasks due to road blocks in the development process or due to </w:t>
+      </w:r>
+      <w:r>
+        <w:rPr>
+          <w:rFonts w:ascii="Times" w:hAnsi="Times"/>
+        </w:rPr>
+        <w:t>the time needed for training</w:t>
+      </w:r>
+      <w:r>
+        <w:rPr>
+          <w:rFonts w:ascii="Times" w:hAnsi="Times"/>
+        </w:rPr>
+        <w:t>.</w:t>
+      </w:r>
+      <w:r>
+        <w:rPr>
+          <w:rFonts w:ascii="Times" w:hAnsi="Times"/>
+        </w:rPr>
+        <w:t xml:space="preserve"> </w:t>
+      </w:r>
+      <w:r>
+        <w:rPr>
+          <w:rFonts w:ascii="Times" w:hAnsi="Times"/>
+        </w:rPr>
+        <w:t>To mitigate this risk, I will need to effectively manage my time and</w:t>
+      </w:r>
+      <w:r>
+        <w:rPr>
+          <w:rFonts w:ascii="Times" w:hAnsi="Times"/>
+        </w:rPr>
+        <w:t xml:space="preserve"> effectively prioritise tasks that need to be completed </w:t>
+      </w:r>
+      <w:r>
+        <w:rPr>
+          <w:rFonts w:ascii="Times" w:hAnsi="Times"/>
+        </w:rPr>
+        <w:t xml:space="preserve">for the thesis. </w:t>
+      </w:r>
+      <w:r>
+        <w:rPr>
+          <w:rFonts w:ascii="Times" w:hAnsi="Times"/>
+        </w:rPr>
+        <w:t xml:space="preserve">I will have regular </w:t>
+      </w:r>
+      <w:r>
+        <w:rPr>
+          <w:rFonts w:ascii="Times" w:hAnsi="Times"/>
+        </w:rPr>
+        <w:t>check-ins</w:t>
+      </w:r>
+      <w:r>
+        <w:rPr>
+          <w:rFonts w:ascii="Times" w:hAnsi="Times"/>
+        </w:rPr>
+        <w:t xml:space="preserve"> with my thesis supervisor Dr </w:t>
+      </w:r>
+      <w:proofErr w:type="spellStart"/>
+      <w:r>
+        <w:rPr>
+          <w:rFonts w:ascii="Times" w:hAnsi="Times"/>
+        </w:rPr>
+        <w:t>Beena</w:t>
+      </w:r>
+      <w:proofErr w:type="spellEnd"/>
+      <w:r>
+        <w:rPr>
+          <w:rFonts w:ascii="Times" w:hAnsi="Times"/>
+        </w:rPr>
+        <w:t xml:space="preserve"> Ahmed, Ian from Dubber and Jack Murray another student working on a similar thesis to ensure that I am progressing well through my thesis. </w:t>
+      </w:r>
+    </w:p>
+    <w:p>
+      <w:pPr>
+        <w:rPr>
+          <w:rFonts w:ascii="Times" w:hAnsi="Times"/>
+        </w:rPr>
+      </w:pPr>
+    </w:p>
+    <w:p>
+      <w:pPr>
+        <w:rPr>
+          <w:rFonts w:ascii="Times" w:hAnsi="Times"/>
+        </w:rPr>
+      </w:pPr>
+      <w:r>
+        <w:rPr>
+          <w:rFonts w:ascii="Times" w:hAnsi="Times"/>
+        </w:rPr>
+        <w:t>In terms of technical risks f</w:t>
+      </w:r>
+      <w:r>
+        <w:rPr>
+          <w:rFonts w:ascii="Times" w:hAnsi="Times"/>
+        </w:rPr>
+        <w:t>ine tuning the model’s hyper parameters</w:t>
+      </w:r>
+      <w:r>
+        <w:rPr>
+          <w:rFonts w:ascii="Times" w:hAnsi="Times"/>
+        </w:rPr>
+        <w:t xml:space="preserve"> efficiently maybe a time intensive process. To increase the efficiency of this process I plan on writing a script to cycle through testing and assessing the best value to use for each </w:t>
+      </w:r>
+      <w:proofErr w:type="spellStart"/>
+      <w:r>
+        <w:rPr>
+          <w:rFonts w:ascii="Times" w:hAnsi="Times"/>
+        </w:rPr>
+        <w:t>metaparameter</w:t>
+      </w:r>
+      <w:proofErr w:type="spellEnd"/>
+      <w:r>
+        <w:rPr>
+          <w:rFonts w:ascii="Times" w:hAnsi="Times"/>
+        </w:rPr>
+        <w:t xml:space="preserve">. </w:t>
+      </w:r>
+      <w:proofErr w:type="spellStart"/>
+      <w:r>
+        <w:rPr>
+          <w:rFonts w:ascii="Times" w:hAnsi="Times"/>
+        </w:rPr>
+        <w:t>Reené</w:t>
+      </w:r>
+      <w:proofErr w:type="spellEnd"/>
+      <w:r>
+        <w:rPr>
+          <w:rFonts w:ascii="Times" w:hAnsi="Times"/>
+        </w:rPr>
+        <w:t xml:space="preserve"> has also provided a document </w:t>
+      </w:r>
+      <w:r>
+        <w:rPr>
+          <w:rFonts w:ascii="Times" w:hAnsi="Times"/>
+        </w:rPr>
+        <w:t xml:space="preserve">describing each </w:t>
+      </w:r>
+      <w:proofErr w:type="spellStart"/>
+      <w:r>
+        <w:rPr>
+          <w:rFonts w:ascii="Times" w:hAnsi="Times"/>
+        </w:rPr>
+        <w:t>metaparameter</w:t>
+      </w:r>
+      <w:proofErr w:type="spellEnd"/>
+      <w:r>
+        <w:rPr>
+          <w:rFonts w:ascii="Times" w:hAnsi="Times"/>
+        </w:rPr>
+        <w:t xml:space="preserve"> and </w:t>
+      </w:r>
+      <w:proofErr w:type="spellStart"/>
+      <w:r>
+        <w:rPr>
+          <w:rFonts w:ascii="Times" w:hAnsi="Times"/>
+        </w:rPr>
+        <w:t>it’s</w:t>
+      </w:r>
+      <w:proofErr w:type="spellEnd"/>
+      <w:r>
+        <w:rPr>
+          <w:rFonts w:ascii="Times" w:hAnsi="Times"/>
+        </w:rPr>
+        <w:t xml:space="preserve"> use, while her thesis was on a ASR use case this understanding can also be applied to an audio classification task like Arabic Dialect Identification. </w:t>
+      </w:r>
+    </w:p>
+    <w:p>
+      <w:pPr>
+        <w:rPr>
+          <w:rFonts w:ascii="Times" w:hAnsi="Times"/>
+        </w:rPr>
+      </w:pPr>
+    </w:p>
+    <w:p>
+      <w:pPr>
+        <w:rPr>
+          <w:rFonts w:ascii="Times" w:hAnsi="Times"/>
+        </w:rPr>
+      </w:pPr>
+      <w:r>
+        <w:rPr>
+          <w:rFonts w:ascii="Times" w:hAnsi="Times"/>
+        </w:rPr>
+        <w:t xml:space="preserve">Another risk is managing the training portion of the ADI17 dataset, as it is so large in storage size. Batching may provide a good method of still being able to use this large set of data in smaller more manageable chunks. Although, it still needs to be assessed if a model can be stored </w:t>
+      </w:r>
+      <w:proofErr w:type="spellStart"/>
+      <w:r>
+        <w:rPr>
+          <w:rFonts w:ascii="Times" w:hAnsi="Times"/>
+        </w:rPr>
+        <w:t>midtraining</w:t>
+      </w:r>
+      <w:proofErr w:type="spellEnd"/>
+      <w:r>
+        <w:rPr>
+          <w:rFonts w:ascii="Times" w:hAnsi="Times"/>
+        </w:rPr>
+        <w:t xml:space="preserve"> to allow for </w:t>
+      </w:r>
+      <w:r>
+        <w:rPr>
+          <w:rFonts w:ascii="Times" w:hAnsi="Times"/>
+        </w:rPr>
+        <w:t xml:space="preserve">a chunk of the data to be downloaded. It also may be more efficient to use the training dataset as unlabelled for </w:t>
+      </w:r>
+      <w:proofErr w:type="spellStart"/>
+      <w:r>
+        <w:rPr>
+          <w:rFonts w:ascii="Times" w:hAnsi="Times"/>
+        </w:rPr>
+        <w:t>self supervised</w:t>
+      </w:r>
+      <w:proofErr w:type="spellEnd"/>
+      <w:r>
+        <w:rPr>
+          <w:rFonts w:ascii="Times" w:hAnsi="Times"/>
+        </w:rPr>
+        <w:t xml:space="preserve"> learning and the dev portion for supervised learning. </w:t>
+      </w:r>
+    </w:p>
+    <w:p>
+      <w:pPr>
+        <w:rPr>
+          <w:rFonts w:ascii="Times" w:hAnsi="Times"/>
+        </w:rPr>
+      </w:pPr>
+    </w:p>
+    <w:p>
+      <w:pPr>
+        <w:rPr>
+          <w:rFonts w:ascii="Times" w:hAnsi="Times"/>
+        </w:rPr>
+      </w:pPr>
+      <w:r>
+        <w:rPr>
+          <w:rFonts w:ascii="Times" w:hAnsi="Times"/>
+        </w:rPr>
+        <w:lastRenderedPageBreak/>
+        <w:t>There are a lot of unknown aspects to the ‘nitty gritty’ implementation</w:t>
+      </w:r>
+      <w:r>
+        <w:rPr>
+          <w:rFonts w:ascii="Times" w:hAnsi="Times"/>
+        </w:rPr>
+        <w:t xml:space="preserve"> of this thesis and there is a risk I could get stuck on a bug or broken code. To reduce the time spent debugging or becoming frustrated when encountering roadblocks, I will ask </w:t>
+      </w:r>
+      <w:r>
+        <w:rPr>
+          <w:rFonts w:ascii="Times" w:hAnsi="Times"/>
+        </w:rPr>
+        <w:t xml:space="preserve">for support when I need it. This support and feedback would come from </w:t>
+      </w:r>
+      <w:r>
+        <w:rPr>
+          <w:rFonts w:ascii="Times" w:hAnsi="Times"/>
+        </w:rPr>
+        <w:t>my fellow thesis students</w:t>
+      </w:r>
+      <w:r>
+        <w:rPr>
+          <w:rFonts w:ascii="Times" w:hAnsi="Times"/>
+        </w:rPr>
+        <w:t xml:space="preserve"> and my thesis supervisor</w:t>
+      </w:r>
+      <w:r>
+        <w:rPr>
+          <w:rFonts w:ascii="Times" w:hAnsi="Times"/>
+        </w:rPr>
+        <w:t xml:space="preserve">. </w:t>
+      </w:r>
+    </w:p>
+    <w:p>
+      <w:pPr>
+        <w:rPr>
+          <w:rFonts w:ascii="Times" w:hAnsi="Times"/>
+        </w:rPr>
+      </w:pPr>
+    </w:p>
+    <w:p>
+      <w:pPr>
+        <w:rPr>
+          <w:rFonts w:ascii="Times" w:hAnsi="Times"/>
+        </w:rPr>
+      </w:pPr>
     </w:p>
     <w:sectPr>
+      <w:footerReference w:type="even" r:id="rId14"/>
+      <w:footerReference w:type="default" r:id="rId15"/>
       <w:pgSz w:w="11900" w:h="16840"/>
       <w:pgMar w:top="1440" w:right="1440" w:bottom="1440" w:left="1440" w:header="708" w:footer="708" w:gutter="0"/>
       <w:cols w:space="708"/>
@@ -1925,6 +4194,161 @@
     </w:sectPr>
   </w:body>
 </w:document>
+</file>
+
+<file path=word/endnotes.xml><?xml version="1.0" encoding="utf-8"?>
+<w:endnotes xmlns:wpc="http://schemas.microsoft.com/office/word/2010/wordprocessingCanvas" xmlns:cx="http://schemas.microsoft.com/office/drawing/2014/chartex" xmlns:cx1="http://schemas.microsoft.com/office/drawing/2015/9/8/chartex" xmlns:cx2="http://schemas.microsoft.com/office/drawing/2015/10/21/chartex" xmlns:cx3="http://schemas.microsoft.com/office/drawing/2016/5/9/chartex" xmlns:cx4="http://schemas.microsoft.com/office/drawing/2016/5/10/chartex" xmlns:cx5="http://schemas.microsoft.com/office/drawing/2016/5/11/chartex" xmlns:cx6="http://schemas.microsoft.com/office/drawing/2016/5/12/chartex" xmlns:cx7="http://schemas.microsoft.com/office/drawing/2016/5/13/chartex" xmlns:cx8="http://schemas.microsoft.com/office/drawing/2016/5/14/chartex" xmlns:mc="http://schemas.openxmlformats.org/markup-compatibility/2006" xmlns:aink="http://schemas.microsoft.com/office/drawing/2016/ink" xmlns:am3d="http://schemas.microsoft.com/office/drawing/2017/model3d" xmlns:o="urn:schemas-microsoft-com:office:office" xmlns:oel="http://schemas.microsoft.com/office/2019/extlst" xmlns:r="http://schemas.openxmlformats.org/officeDocument/2006/relationships" xmlns:m="http://schemas.openxmlformats.org/officeDocument/2006/math" xmlns:v="urn:schemas-microsoft-com:vml" xmlns:wp14="http://schemas.microsoft.com/office/word/2010/wordprocessingDrawing" xmlns:wp="http://schemas.openxmlformats.org/drawingml/2006/wordprocessingDrawing" xmlns:w10="urn:schemas-microsoft-com:office:word" xmlns:w="http://schemas.openxmlformats.org/wordprocessingml/2006/main" xmlns:w14="http://schemas.microsoft.com/office/word/2010/wordml" xmlns:w15="http://schemas.microsoft.com/office/word/2012/wordml" xmlns:w16cex="http://schemas.microsoft.com/office/word/2018/wordml/cex" xmlns:w16cid="http://schemas.microsoft.com/office/word/2016/wordml/cid" xmlns:w16="http://schemas.microsoft.com/office/word/2018/wordml" xmlns:w16sdtdh="http://schemas.microsoft.com/office/word/2020/wordml/sdtdatahash" xmlns:w16se="http://schemas.microsoft.com/office/word/2015/wordml/symex" xmlns:wpg="http://schemas.microsoft.com/office/word/2010/wordprocessingGroup" xmlns:wpi="http://schemas.microsoft.com/office/word/2010/wordprocessingInk" xmlns:wne="http://schemas.microsoft.com/office/word/2006/wordml" xmlns:wps="http://schemas.microsoft.com/office/word/2010/wordprocessingShape" mc:Ignorable="w14 w15 w16se w16cid w16 w16cex w16sdtdh wp14">
+  <w:endnote w:type="separator" w:id="-1">
+    <w:p>
+      <w:r>
+        <w:separator/>
+      </w:r>
+    </w:p>
+  </w:endnote>
+  <w:endnote w:type="continuationSeparator" w:id="0">
+    <w:p>
+      <w:r>
+        <w:continuationSeparator/>
+      </w:r>
+    </w:p>
+  </w:endnote>
+</w:endnotes>
+</file>
+
+<file path=word/footer1.xml><?xml version="1.0" encoding="utf-8"?>
+<w:ftr xmlns:wpc="http://schemas.microsoft.com/office/word/2010/wordprocessingCanvas" xmlns:cx="http://schemas.microsoft.com/office/drawing/2014/chartex" xmlns:cx1="http://schemas.microsoft.com/office/drawing/2015/9/8/chartex" xmlns:cx2="http://schemas.microsoft.com/office/drawing/2015/10/21/chartex" xmlns:cx3="http://schemas.microsoft.com/office/drawing/2016/5/9/chartex" xmlns:cx4="http://schemas.microsoft.com/office/drawing/2016/5/10/chartex" xmlns:cx5="http://schemas.microsoft.com/office/drawing/2016/5/11/chartex" xmlns:cx6="http://schemas.microsoft.com/office/drawing/2016/5/12/chartex" xmlns:cx7="http://schemas.microsoft.com/office/drawing/2016/5/13/chartex" xmlns:cx8="http://schemas.microsoft.com/office/drawing/2016/5/14/chartex" xmlns:mc="http://schemas.openxmlformats.org/markup-compatibility/2006" xmlns:aink="http://schemas.microsoft.com/office/drawing/2016/ink" xmlns:am3d="http://schemas.microsoft.com/office/drawing/2017/model3d" xmlns:o="urn:schemas-microsoft-com:office:office" xmlns:oel="http://schemas.microsoft.com/office/2019/extlst" xmlns:r="http://schemas.openxmlformats.org/officeDocument/2006/relationships" xmlns:m="http://schemas.openxmlformats.org/officeDocument/2006/math" xmlns:v="urn:schemas-microsoft-com:vml" xmlns:wp14="http://schemas.microsoft.com/office/word/2010/wordprocessingDrawing" xmlns:wp="http://schemas.openxmlformats.org/drawingml/2006/wordprocessingDrawing" xmlns:w10="urn:schemas-microsoft-com:office:word" xmlns:w="http://schemas.openxmlformats.org/wordprocessingml/2006/main" xmlns:w14="http://schemas.microsoft.com/office/word/2010/wordml" xmlns:w15="http://schemas.microsoft.com/office/word/2012/wordml" xmlns:w16cex="http://schemas.microsoft.com/office/word/2018/wordml/cex" xmlns:w16cid="http://schemas.microsoft.com/office/word/2016/wordml/cid" xmlns:w16="http://schemas.microsoft.com/office/word/2018/wordml" xmlns:w16sdtdh="http://schemas.microsoft.com/office/word/2020/wordml/sdtdatahash" xmlns:w16se="http://schemas.microsoft.com/office/word/2015/wordml/symex" xmlns:wpg="http://schemas.microsoft.com/office/word/2010/wordprocessingGroup" xmlns:wpi="http://schemas.microsoft.com/office/word/2010/wordprocessingInk" xmlns:wne="http://schemas.microsoft.com/office/word/2006/wordml" xmlns:wps="http://schemas.microsoft.com/office/word/2010/wordprocessingShape" mc:Ignorable="w14 w15 w16se w16cid w16 w16cex w16sdtdh wp14">
+  <w:sdt>
+    <w:sdtPr>
+      <w:rPr>
+        <w:rStyle w:val="PageNumber"/>
+      </w:rPr>
+      <w:id w:val="953367711"/>
+      <w:docPartObj>
+        <w:docPartGallery w:val="Page Numbers (Bottom of Page)"/>
+        <w:docPartUnique/>
+      </w:docPartObj>
+    </w:sdtPr>
+    <w:sdtContent>
+      <w:p>
+        <w:pPr>
+          <w:pStyle w:val="Footer"/>
+          <w:framePr w:wrap="none" w:vAnchor="text" w:hAnchor="margin" w:xAlign="right" w:y="1"/>
+          <w:rPr>
+            <w:rStyle w:val="PageNumber"/>
+          </w:rPr>
+        </w:pPr>
+        <w:r>
+          <w:rPr>
+            <w:rStyle w:val="PageNumber"/>
+          </w:rPr>
+          <w:fldChar w:fldCharType="begin"/>
+        </w:r>
+        <w:r>
+          <w:rPr>
+            <w:rStyle w:val="PageNumber"/>
+          </w:rPr>
+          <w:instrText xml:space="preserve"> PAGE </w:instrText>
+        </w:r>
+        <w:r>
+          <w:rPr>
+            <w:rStyle w:val="PageNumber"/>
+          </w:rPr>
+          <w:fldChar w:fldCharType="end"/>
+        </w:r>
+      </w:p>
+    </w:sdtContent>
+  </w:sdt>
+  <w:p>
+    <w:pPr>
+      <w:pStyle w:val="Footer"/>
+      <w:ind w:right="360"/>
+    </w:pPr>
+  </w:p>
+</w:ftr>
+</file>
+
+<file path=word/footer2.xml><?xml version="1.0" encoding="utf-8"?>
+<w:ftr xmlns:wpc="http://schemas.microsoft.com/office/word/2010/wordprocessingCanvas" xmlns:cx="http://schemas.microsoft.com/office/drawing/2014/chartex" xmlns:cx1="http://schemas.microsoft.com/office/drawing/2015/9/8/chartex" xmlns:cx2="http://schemas.microsoft.com/office/drawing/2015/10/21/chartex" xmlns:cx3="http://schemas.microsoft.com/office/drawing/2016/5/9/chartex" xmlns:cx4="http://schemas.microsoft.com/office/drawing/2016/5/10/chartex" xmlns:cx5="http://schemas.microsoft.com/office/drawing/2016/5/11/chartex" xmlns:cx6="http://schemas.microsoft.com/office/drawing/2016/5/12/chartex" xmlns:cx7="http://schemas.microsoft.com/office/drawing/2016/5/13/chartex" xmlns:cx8="http://schemas.microsoft.com/office/drawing/2016/5/14/chartex" xmlns:mc="http://schemas.openxmlformats.org/markup-compatibility/2006" xmlns:aink="http://schemas.microsoft.com/office/drawing/2016/ink" xmlns:am3d="http://schemas.microsoft.com/office/drawing/2017/model3d" xmlns:o="urn:schemas-microsoft-com:office:office" xmlns:oel="http://schemas.microsoft.com/office/2019/extlst" xmlns:r="http://schemas.openxmlformats.org/officeDocument/2006/relationships" xmlns:m="http://schemas.openxmlformats.org/officeDocument/2006/math" xmlns:v="urn:schemas-microsoft-com:vml" xmlns:wp14="http://schemas.microsoft.com/office/word/2010/wordprocessingDrawing" xmlns:wp="http://schemas.openxmlformats.org/drawingml/2006/wordprocessingDrawing" xmlns:w10="urn:schemas-microsoft-com:office:word" xmlns:w="http://schemas.openxmlformats.org/wordprocessingml/2006/main" xmlns:w14="http://schemas.microsoft.com/office/word/2010/wordml" xmlns:w15="http://schemas.microsoft.com/office/word/2012/wordml" xmlns:w16cex="http://schemas.microsoft.com/office/word/2018/wordml/cex" xmlns:w16cid="http://schemas.microsoft.com/office/word/2016/wordml/cid" xmlns:w16="http://schemas.microsoft.com/office/word/2018/wordml" xmlns:w16sdtdh="http://schemas.microsoft.com/office/word/2020/wordml/sdtdatahash" xmlns:w16se="http://schemas.microsoft.com/office/word/2015/wordml/symex" xmlns:wpg="http://schemas.microsoft.com/office/word/2010/wordprocessingGroup" xmlns:wpi="http://schemas.microsoft.com/office/word/2010/wordprocessingInk" xmlns:wne="http://schemas.microsoft.com/office/word/2006/wordml" xmlns:wps="http://schemas.microsoft.com/office/word/2010/wordprocessingShape" mc:Ignorable="w14 w15 w16se w16cid w16 w16cex w16sdtdh wp14">
+  <w:sdt>
+    <w:sdtPr>
+      <w:rPr>
+        <w:rStyle w:val="PageNumber"/>
+      </w:rPr>
+      <w:id w:val="1453822018"/>
+      <w:docPartObj>
+        <w:docPartGallery w:val="Page Numbers (Bottom of Page)"/>
+        <w:docPartUnique/>
+      </w:docPartObj>
+    </w:sdtPr>
+    <w:sdtContent>
+      <w:p>
+        <w:pPr>
+          <w:pStyle w:val="Footer"/>
+          <w:framePr w:wrap="none" w:vAnchor="text" w:hAnchor="margin" w:xAlign="right" w:y="1"/>
+          <w:rPr>
+            <w:rStyle w:val="PageNumber"/>
+          </w:rPr>
+        </w:pPr>
+        <w:r>
+          <w:rPr>
+            <w:rStyle w:val="PageNumber"/>
+          </w:rPr>
+          <w:fldChar w:fldCharType="begin"/>
+        </w:r>
+        <w:r>
+          <w:rPr>
+            <w:rStyle w:val="PageNumber"/>
+          </w:rPr>
+          <w:instrText xml:space="preserve"> PAGE </w:instrText>
+        </w:r>
+        <w:r>
+          <w:rPr>
+            <w:rStyle w:val="PageNumber"/>
+          </w:rPr>
+          <w:fldChar w:fldCharType="separate"/>
+        </w:r>
+        <w:r>
+          <w:rPr>
+            <w:rStyle w:val="PageNumber"/>
+            <w:noProof/>
+          </w:rPr>
+          <w:t>1</w:t>
+        </w:r>
+        <w:r>
+          <w:rPr>
+            <w:rStyle w:val="PageNumber"/>
+          </w:rPr>
+          <w:fldChar w:fldCharType="end"/>
+        </w:r>
+      </w:p>
+    </w:sdtContent>
+  </w:sdt>
+  <w:p>
+    <w:pPr>
+      <w:pStyle w:val="Footer"/>
+      <w:ind w:right="360"/>
+    </w:pPr>
+  </w:p>
+</w:ftr>
+</file>
+
+<file path=word/footnotes.xml><?xml version="1.0" encoding="utf-8"?>
+<w:footnotes xmlns:wpc="http://schemas.microsoft.com/office/word/2010/wordprocessingCanvas" xmlns:cx="http://schemas.microsoft.com/office/drawing/2014/chartex" xmlns:cx1="http://schemas.microsoft.com/office/drawing/2015/9/8/chartex" xmlns:cx2="http://schemas.microsoft.com/office/drawing/2015/10/21/chartex" xmlns:cx3="http://schemas.microsoft.com/office/drawing/2016/5/9/chartex" xmlns:cx4="http://schemas.microsoft.com/office/drawing/2016/5/10/chartex" xmlns:cx5="http://schemas.microsoft.com/office/drawing/2016/5/11/chartex" xmlns:cx6="http://schemas.microsoft.com/office/drawing/2016/5/12/chartex" xmlns:cx7="http://schemas.microsoft.com/office/drawing/2016/5/13/chartex" xmlns:cx8="http://schemas.microsoft.com/office/drawing/2016/5/14/chartex" xmlns:mc="http://schemas.openxmlformats.org/markup-compatibility/2006" xmlns:aink="http://schemas.microsoft.com/office/drawing/2016/ink" xmlns:am3d="http://schemas.microsoft.com/office/drawing/2017/model3d" xmlns:o="urn:schemas-microsoft-com:office:office" xmlns:oel="http://schemas.microsoft.com/office/2019/extlst" xmlns:r="http://schemas.openxmlformats.org/officeDocument/2006/relationships" xmlns:m="http://schemas.openxmlformats.org/officeDocument/2006/math" xmlns:v="urn:schemas-microsoft-com:vml" xmlns:wp14="http://schemas.microsoft.com/office/word/2010/wordprocessingDrawing" xmlns:wp="http://schemas.openxmlformats.org/drawingml/2006/wordprocessingDrawing" xmlns:w10="urn:schemas-microsoft-com:office:word" xmlns:w="http://schemas.openxmlformats.org/wordprocessingml/2006/main" xmlns:w14="http://schemas.microsoft.com/office/word/2010/wordml" xmlns:w15="http://schemas.microsoft.com/office/word/2012/wordml" xmlns:w16cex="http://schemas.microsoft.com/office/word/2018/wordml/cex" xmlns:w16cid="http://schemas.microsoft.com/office/word/2016/wordml/cid" xmlns:w16="http://schemas.microsoft.com/office/word/2018/wordml" xmlns:w16sdtdh="http://schemas.microsoft.com/office/word/2020/wordml/sdtdatahash" xmlns:w16se="http://schemas.microsoft.com/office/word/2015/wordml/symex" xmlns:wpg="http://schemas.microsoft.com/office/word/2010/wordprocessingGroup" xmlns:wpi="http://schemas.microsoft.com/office/word/2010/wordprocessingInk" xmlns:wne="http://schemas.microsoft.com/office/word/2006/wordml" xmlns:wps="http://schemas.microsoft.com/office/word/2010/wordprocessingShape" mc:Ignorable="w14 w15 w16se w16cid w16 w16cex w16sdtdh wp14">
+  <w:footnote w:type="separator" w:id="-1">
+    <w:p>
+      <w:r>
+        <w:separator/>
+      </w:r>
+    </w:p>
+  </w:footnote>
+  <w:footnote w:type="continuationSeparator" w:id="0">
+    <w:p>
+      <w:r>
+        <w:continuationSeparator/>
+      </w:r>
+    </w:p>
+  </w:footnote>
+</w:footnotes>
 </file>
 
 <file path=word/numbering.xml><?xml version="1.0" encoding="utf-8"?>
@@ -2019,6 +4443,95 @@
     </w:lvl>
   </w:abstractNum>
   <w:abstractNum w:abstractNumId="1" w15:restartNumberingAfterBreak="0">
+    <w:nsid w:val="2BA059F4"/>
+    <w:multiLevelType w:val="hybridMultilevel"/>
+    <w:tmpl w:val="DE18E9A4"/>
+    <w:lvl w:ilvl="0" w:tplc="94A6430E">
+      <w:start w:val="1"/>
+      <w:numFmt w:val="decimal"/>
+      <w:lvlText w:val="%1."/>
+      <w:lvlJc w:val="left"/>
+      <w:pPr>
+        <w:ind w:left="720" w:hanging="360"/>
+      </w:pPr>
+      <w:rPr>
+        <w:rFonts w:hint="default"/>
+      </w:rPr>
+    </w:lvl>
+    <w:lvl w:ilvl="1" w:tplc="04090019" w:tentative="1">
+      <w:start w:val="1"/>
+      <w:numFmt w:val="lowerLetter"/>
+      <w:lvlText w:val="%2."/>
+      <w:lvlJc w:val="left"/>
+      <w:pPr>
+        <w:ind w:left="1440" w:hanging="360"/>
+      </w:pPr>
+    </w:lvl>
+    <w:lvl w:ilvl="2" w:tplc="0409001B" w:tentative="1">
+      <w:start w:val="1"/>
+      <w:numFmt w:val="lowerRoman"/>
+      <w:lvlText w:val="%3."/>
+      <w:lvlJc w:val="right"/>
+      <w:pPr>
+        <w:ind w:left="2160" w:hanging="180"/>
+      </w:pPr>
+    </w:lvl>
+    <w:lvl w:ilvl="3" w:tplc="0409000F" w:tentative="1">
+      <w:start w:val="1"/>
+      <w:numFmt w:val="decimal"/>
+      <w:lvlText w:val="%4."/>
+      <w:lvlJc w:val="left"/>
+      <w:pPr>
+        <w:ind w:left="2880" w:hanging="360"/>
+      </w:pPr>
+    </w:lvl>
+    <w:lvl w:ilvl="4" w:tplc="04090019" w:tentative="1">
+      <w:start w:val="1"/>
+      <w:numFmt w:val="lowerLetter"/>
+      <w:lvlText w:val="%5."/>
+      <w:lvlJc w:val="left"/>
+      <w:pPr>
+        <w:ind w:left="3600" w:hanging="360"/>
+      </w:pPr>
+    </w:lvl>
+    <w:lvl w:ilvl="5" w:tplc="0409001B" w:tentative="1">
+      <w:start w:val="1"/>
+      <w:numFmt w:val="lowerRoman"/>
+      <w:lvlText w:val="%6."/>
+      <w:lvlJc w:val="right"/>
+      <w:pPr>
+        <w:ind w:left="4320" w:hanging="180"/>
+      </w:pPr>
+    </w:lvl>
+    <w:lvl w:ilvl="6" w:tplc="0409000F" w:tentative="1">
+      <w:start w:val="1"/>
+      <w:numFmt w:val="decimal"/>
+      <w:lvlText w:val="%7."/>
+      <w:lvlJc w:val="left"/>
+      <w:pPr>
+        <w:ind w:left="5040" w:hanging="360"/>
+      </w:pPr>
+    </w:lvl>
+    <w:lvl w:ilvl="7" w:tplc="04090019" w:tentative="1">
+      <w:start w:val="1"/>
+      <w:numFmt w:val="lowerLetter"/>
+      <w:lvlText w:val="%8."/>
+      <w:lvlJc w:val="left"/>
+      <w:pPr>
+        <w:ind w:left="5760" w:hanging="360"/>
+      </w:pPr>
+    </w:lvl>
+    <w:lvl w:ilvl="8" w:tplc="0409001B" w:tentative="1">
+      <w:start w:val="1"/>
+      <w:numFmt w:val="lowerRoman"/>
+      <w:lvlText w:val="%9."/>
+      <w:lvlJc w:val="right"/>
+      <w:pPr>
+        <w:ind w:left="6480" w:hanging="180"/>
+      </w:pPr>
+    </w:lvl>
+  </w:abstractNum>
+  <w:abstractNum w:abstractNumId="2" w15:restartNumberingAfterBreak="0">
     <w:nsid w:val="555B5246"/>
     <w:multiLevelType w:val="multilevel"/>
     <w:tmpl w:val="74229A54"/>
@@ -2143,6 +4656,9 @@
     <w:abstractNumId w:val="0"/>
   </w:num>
   <w:num w:numId="2" w16cid:durableId="959843901">
+    <w:abstractNumId w:val="2"/>
+  </w:num>
+  <w:num w:numId="3" w16cid:durableId="1400251319">
     <w:abstractNumId w:val="1"/>
   </w:num>
 </w:numbering>
@@ -2895,6 +5411,70 @@
       <w:contextualSpacing/>
     </w:pPr>
   </w:style>
+  <w:style w:type="table" w:styleId="TableGrid">
+    <w:name w:val="Table Grid"/>
+    <w:basedOn w:val="TableNormal"/>
+    <w:uiPriority w:val="39"/>
+    <w:rsid w:val="00D33D2E"/>
+    <w:tblPr>
+      <w:tblBorders>
+        <w:top w:val="single" w:sz="4" w:space="0" w:color="auto"/>
+        <w:left w:val="single" w:sz="4" w:space="0" w:color="auto"/>
+        <w:bottom w:val="single" w:sz="4" w:space="0" w:color="auto"/>
+        <w:right w:val="single" w:sz="4" w:space="0" w:color="auto"/>
+        <w:insideH w:val="single" w:sz="4" w:space="0" w:color="auto"/>
+        <w:insideV w:val="single" w:sz="4" w:space="0" w:color="auto"/>
+      </w:tblBorders>
+    </w:tblPr>
+  </w:style>
+  <w:style w:type="paragraph" w:styleId="Caption">
+    <w:name w:val="caption"/>
+    <w:basedOn w:val="Normal"/>
+    <w:next w:val="Normal"/>
+    <w:uiPriority w:val="35"/>
+    <w:unhideWhenUsed/>
+    <w:qFormat/>
+    <w:rsid w:val="00114330"/>
+    <w:pPr>
+      <w:spacing w:after="200"/>
+    </w:pPr>
+    <w:rPr>
+      <w:i/>
+      <w:iCs/>
+      <w:color w:val="44546A" w:themeColor="text2"/>
+      <w:sz w:val="18"/>
+      <w:szCs w:val="18"/>
+    </w:rPr>
+  </w:style>
+  <w:style w:type="paragraph" w:styleId="Footer">
+    <w:name w:val="footer"/>
+    <w:basedOn w:val="Normal"/>
+    <w:link w:val="FooterChar"/>
+    <w:uiPriority w:val="99"/>
+    <w:unhideWhenUsed/>
+    <w:rsid w:val="0080494B"/>
+    <w:pPr>
+      <w:tabs>
+        <w:tab w:val="center" w:pos="4680"/>
+        <w:tab w:val="right" w:pos="9360"/>
+      </w:tabs>
+    </w:pPr>
+  </w:style>
+  <w:style w:type="character" w:customStyle="1" w:styleId="FooterChar">
+    <w:name w:val="Footer Char"/>
+    <w:basedOn w:val="DefaultParagraphFont"/>
+    <w:link w:val="Footer"/>
+    <w:uiPriority w:val="99"/>
+    <w:rsid w:val="0080494B"/>
+  </w:style>
+  <w:style w:type="character" w:styleId="PageNumber">
+    <w:name w:val="page number"/>
+    <w:basedOn w:val="DefaultParagraphFont"/>
+    <w:uiPriority w:val="99"/>
+    <w:semiHidden/>
+    <w:unhideWhenUsed/>
+    <w:rsid w:val="0080494B"/>
+  </w:style>
 </w:styles>
 </file>
 
@@ -3198,7 +5778,7 @@
 </file>
 
 <file path=customXml/itemProps1.xml><?xml version="1.0" encoding="utf-8"?>
-<ds:datastoreItem xmlns:ds="http://schemas.openxmlformats.org/officeDocument/2006/customXml" ds:itemID="{08529C69-3E78-1B4A-BEB4-502EE9221CCF}">
+<ds:datastoreItem xmlns:ds="http://schemas.openxmlformats.org/officeDocument/2006/customXml" ds:itemID="{3073A272-ECB7-F343-ABD7-4035D3F8AB97}">
   <ds:schemaRefs>
     <ds:schemaRef ds:uri="http://schemas.openxmlformats.org/officeDocument/2006/bibliography"/>
   </ds:schemaRefs>
